--- a/Deliverables/Quellenverzeichnis.docx
+++ b/Deliverables/Quellenverzeichnis.docx
@@ -100,20 +100,12 @@
     <w:p>
       <w:pPr>
         <w:rPr>
-          <w:rStyle w:val="Hyperlink"/>
-          <w:color w:val="auto"/>
-          <w:u w:val="none"/>
-        </w:rPr>
-      </w:pPr>
-      <w:r>
-        <w:rPr>
           <w:rFonts w:ascii="Times New Roman" w:eastAsia="Times New Roman" w:hAnsi="Times New Roman" w:cs="Times New Roman"/>
           <w:sz w:val="24"/>
           <w:szCs w:val="24"/>
           <w:lang w:eastAsia="de-CH"/>
         </w:rPr>
-        <w:t>Vortrag Beat Schaller</w:t>
-      </w:r>
+      </w:pPr>
       <w:r>
         <w:rPr>
           <w:rFonts w:ascii="Times New Roman" w:eastAsia="Times New Roman" w:hAnsi="Times New Roman" w:cs="Times New Roman"/>
@@ -121,10 +113,240 @@
           <w:szCs w:val="24"/>
           <w:lang w:eastAsia="de-CH"/>
         </w:rPr>
+        <w:t>Vortrag Beat Schaller</w:t>
+      </w:r>
+      <w:r>
+        <w:rPr>
+          <w:rFonts w:ascii="Times New Roman" w:eastAsia="Times New Roman" w:hAnsi="Times New Roman" w:cs="Times New Roman"/>
+          <w:sz w:val="24"/>
+          <w:szCs w:val="24"/>
+          <w:lang w:eastAsia="de-CH"/>
+        </w:rPr>
         <w:t xml:space="preserve"> ipt</w:t>
       </w:r>
+    </w:p>
+    <w:p>
+      <w:pPr>
+        <w:rPr>
+          <w:rFonts w:ascii="Times New Roman" w:eastAsia="Times New Roman" w:hAnsi="Times New Roman" w:cs="Times New Roman"/>
+          <w:sz w:val="24"/>
+          <w:szCs w:val="24"/>
+          <w:lang w:eastAsia="de-CH"/>
+        </w:rPr>
+      </w:pPr>
+      <w:hyperlink r:id="rId11" w:history="1">
+        <w:r>
+          <w:rPr>
+            <w:rStyle w:val="Hyperlink"/>
+            <w:rFonts w:ascii="Times New Roman" w:eastAsia="Times New Roman" w:hAnsi="Times New Roman" w:cs="Times New Roman"/>
+            <w:sz w:val="24"/>
+            <w:szCs w:val="24"/>
+            <w:lang w:eastAsia="de-CH"/>
+          </w:rPr>
+          <w:t>http://www.eclipse.org/eclipse/development/readme_eclipse_4.2.html#KnownIssues</w:t>
+        </w:r>
+      </w:hyperlink>
+    </w:p>
+    <w:p>
+      <w:pPr>
+        <w:rPr>
+          <w:rFonts w:ascii="Times New Roman" w:eastAsia="Times New Roman" w:hAnsi="Times New Roman" w:cs="Times New Roman"/>
+          <w:sz w:val="24"/>
+          <w:szCs w:val="24"/>
+          <w:lang w:eastAsia="de-CH"/>
+        </w:rPr>
+      </w:pPr>
+      <w:hyperlink r:id="rId12" w:history="1">
+        <w:r>
+          <w:rPr>
+            <w:rStyle w:val="Hyperlink"/>
+            <w:rFonts w:ascii="Times New Roman" w:eastAsia="Times New Roman" w:hAnsi="Times New Roman" w:cs="Times New Roman"/>
+            <w:sz w:val="24"/>
+            <w:szCs w:val="24"/>
+            <w:lang w:eastAsia="de-CH"/>
+          </w:rPr>
+          <w:t>http://www.heise.de/developer/artikel/Services-und-Dependency-Injection-in-der-Eclipse-4-0-Application-Platform-1048518.html?artikelseite=2</w:t>
+        </w:r>
+      </w:hyperlink>
+    </w:p>
+    <w:p>
+      <w:pPr>
+        <w:rPr>
+          <w:rFonts w:ascii="Times New Roman" w:eastAsia="Times New Roman" w:hAnsi="Times New Roman" w:cs="Times New Roman"/>
+          <w:sz w:val="24"/>
+          <w:szCs w:val="24"/>
+          <w:lang w:eastAsia="de-CH"/>
+        </w:rPr>
+      </w:pPr>
       <w:bookmarkStart w:id="0" w:name="_GoBack"/>
       <w:bookmarkEnd w:id="0"/>
+    </w:p>
+    <w:p>
+      <w:pPr>
+        <w:rPr>
+          <w:rFonts w:ascii="Times New Roman" w:eastAsia="Times New Roman" w:hAnsi="Times New Roman" w:cs="Times New Roman"/>
+          <w:sz w:val="24"/>
+          <w:szCs w:val="24"/>
+          <w:lang w:eastAsia="de-CH"/>
+        </w:rPr>
+      </w:pPr>
+      <w:r>
+        <w:rPr>
+          <w:rFonts w:ascii="Times New Roman" w:eastAsia="Times New Roman" w:hAnsi="Times New Roman" w:cs="Times New Roman"/>
+          <w:sz w:val="24"/>
+          <w:szCs w:val="24"/>
+          <w:lang w:eastAsia="de-CH"/>
+        </w:rPr>
+        <w:t>Adapters</w:t>
+      </w:r>
+    </w:p>
+    <w:p>
+      <w:pPr>
+        <w:spacing w:before="100" w:beforeAutospacing="1" w:after="100" w:afterAutospacing="1"/>
+      </w:pPr>
+      <w:hyperlink r:id="rId13" w:history="1">
+        <w:r>
+          <w:rPr>
+            <w:rStyle w:val="Hyperlink"/>
+            <w:lang w:val="fr-CH"/>
+          </w:rPr>
+          <w:t>http://www.vogella.com/articles/Eclipse4Services/article.html</w:t>
+        </w:r>
+      </w:hyperlink>
+      <w:r>
+        <w:rPr>
+          <w:lang w:val="fr-CH"/>
+        </w:rPr>
+        <w:t xml:space="preserve"> --&gt; i</w:t>
+      </w:r>
+      <w:r>
+        <w:rPr>
+          <w:color w:val="000000"/>
+          <w:sz w:val="27"/>
+          <w:szCs w:val="27"/>
+          <w:shd w:val="clear" w:color="auto" w:fill="FFFFFF"/>
+          <w:lang w:val="fr-CH"/>
+        </w:rPr>
+        <w:t>t integrates</w:t>
+      </w:r>
+      <w:r>
+        <w:rPr>
+          <w:rStyle w:val="apple-converted-space"/>
+          <w:color w:val="000000"/>
+          <w:sz w:val="27"/>
+          <w:szCs w:val="27"/>
+          <w:shd w:val="clear" w:color="auto" w:fill="FFFFFF"/>
+          <w:lang w:val="fr-CH"/>
+        </w:rPr>
+        <w:t> </w:t>
+      </w:r>
+      <w:r>
+        <w:rPr>
+          <w:rStyle w:val="HTMLCode"/>
+          <w:rFonts w:eastAsiaTheme="minorHAnsi"/>
+          <w:color w:val="000000"/>
+          <w:sz w:val="27"/>
+          <w:szCs w:val="27"/>
+          <w:shd w:val="clear" w:color="auto" w:fill="FFFFFF"/>
+          <w:lang w:val="fr-CH"/>
+        </w:rPr>
+        <w:t>IAdaptable</w:t>
+      </w:r>
+      <w:r>
+        <w:rPr>
+          <w:rStyle w:val="apple-converted-space"/>
+          <w:color w:val="000000"/>
+          <w:sz w:val="27"/>
+          <w:szCs w:val="27"/>
+          <w:shd w:val="clear" w:color="auto" w:fill="FFFFFF"/>
+          <w:lang w:val="fr-CH"/>
+        </w:rPr>
+        <w:t> </w:t>
+      </w:r>
+      <w:r>
+        <w:rPr>
+          <w:color w:val="000000"/>
+          <w:sz w:val="27"/>
+          <w:szCs w:val="27"/>
+          <w:shd w:val="clear" w:color="auto" w:fill="FFFFFF"/>
+          <w:lang w:val="fr-CH"/>
+        </w:rPr>
+        <w:t>and</w:t>
+      </w:r>
+      <w:r>
+        <w:rPr>
+          <w:rStyle w:val="apple-converted-space"/>
+          <w:color w:val="000000"/>
+          <w:sz w:val="27"/>
+          <w:szCs w:val="27"/>
+          <w:shd w:val="clear" w:color="auto" w:fill="FFFFFF"/>
+          <w:lang w:val="fr-CH"/>
+        </w:rPr>
+        <w:t> </w:t>
+      </w:r>
+      <w:r>
+        <w:rPr>
+          <w:rStyle w:val="HTMLCode"/>
+          <w:rFonts w:eastAsiaTheme="minorHAnsi"/>
+          <w:color w:val="000000"/>
+          <w:sz w:val="27"/>
+          <w:szCs w:val="27"/>
+          <w:shd w:val="clear" w:color="auto" w:fill="FFFFFF"/>
+          <w:lang w:val="fr-CH"/>
+        </w:rPr>
+        <w:t>IAdapterManager</w:t>
+      </w:r>
+    </w:p>
+    <w:p>
+      <w:pPr>
+        <w:spacing w:before="100" w:beforeAutospacing="1" w:after="100" w:afterAutospacing="1"/>
+      </w:pPr>
+      <w:hyperlink r:id="rId14" w:history="1">
+        <w:r>
+          <w:rPr>
+            <w:rStyle w:val="Hyperlink"/>
+            <w:lang w:val="fr-CH"/>
+          </w:rPr>
+          <w:t>http://wiki.eclipse.org/E4/EAS/Adapting_Objects</w:t>
+        </w:r>
+      </w:hyperlink>
+    </w:p>
+    <w:p>
+      <w:pPr>
+        <w:spacing w:before="100" w:beforeAutospacing="1" w:after="100" w:afterAutospacing="1"/>
+      </w:pPr>
+      <w:hyperlink r:id="rId15" w:history="1">
+        <w:r>
+          <w:rPr>
+            <w:rStyle w:val="Hyperlink"/>
+            <w:lang w:val="it-CH"/>
+          </w:rPr>
+          <w:t>http://wiki.eclipse.org/E4/Contexts</w:t>
+        </w:r>
+      </w:hyperlink>
+      <w:r>
+        <w:rPr>
+          <w:lang w:val="it-CH"/>
+        </w:rPr>
+        <w:t xml:space="preserve"> (plus Probleme E4)</w:t>
+      </w:r>
+    </w:p>
+    <w:p>
+      <w:pPr>
+        <w:rPr>
+          <w:rStyle w:val="Hyperlink"/>
+          <w:color w:val="auto"/>
+          <w:u w:val="none"/>
+        </w:rPr>
+      </w:pPr>
+      <w:hyperlink r:id="rId16" w:history="1">
+        <w:r>
+          <w:rPr>
+            <w:rStyle w:val="Hyperlink"/>
+          </w:rPr>
+          <w:t>http://wiki.eclipse.org/Eclipse4/RCP/EAS/List_of_All_Provided_Services</w:t>
+        </w:r>
+      </w:hyperlink>
     </w:p>
     <w:p>
       <w:pPr>
@@ -145,7 +367,7 @@
       </w:r>
     </w:p>
     <w:p>
-      <w:hyperlink r:id="rId11" w:history="1">
+      <w:hyperlink r:id="rId17" w:history="1">
         <w:r>
           <w:rPr>
             <w:rStyle w:val="Hyperlink"/>
@@ -363,6 +585,24 @@
       <w:u w:val="single"/>
     </w:rPr>
   </w:style>
+  <w:style w:type="character" w:customStyle="1" w:styleId="apple-converted-space">
+    <w:name w:val="apple-converted-space"/>
+    <w:basedOn w:val="Absatz-Standardschriftart"/>
+    <w:rsid w:val="00BE2469"/>
+  </w:style>
+  <w:style w:type="character" w:styleId="HTMLCode">
+    <w:name w:val="HTML Code"/>
+    <w:basedOn w:val="Absatz-Standardschriftart"/>
+    <w:uiPriority w:val="99"/>
+    <w:semiHidden/>
+    <w:unhideWhenUsed/>
+    <w:rsid w:val="00BE2469"/>
+    <w:rPr>
+      <w:rFonts w:ascii="Courier New" w:eastAsia="Times New Roman" w:hAnsi="Courier New" w:cs="Courier New"/>
+      <w:sz w:val="20"/>
+      <w:szCs w:val="20"/>
+    </w:rPr>
+  </w:style>
 </w:styles>
 </file>
 
@@ -562,6 +802,24 @@
     <w:rPr>
       <w:color w:val="0000FF" w:themeColor="hyperlink"/>
       <w:u w:val="single"/>
+    </w:rPr>
+  </w:style>
+  <w:style w:type="character" w:customStyle="1" w:styleId="apple-converted-space">
+    <w:name w:val="apple-converted-space"/>
+    <w:basedOn w:val="Absatz-Standardschriftart"/>
+    <w:rsid w:val="00BE2469"/>
+  </w:style>
+  <w:style w:type="character" w:styleId="HTMLCode">
+    <w:name w:val="HTML Code"/>
+    <w:basedOn w:val="Absatz-Standardschriftart"/>
+    <w:uiPriority w:val="99"/>
+    <w:semiHidden/>
+    <w:unhideWhenUsed/>
+    <w:rsid w:val="00BE2469"/>
+    <w:rPr>
+      <w:rFonts w:ascii="Courier New" w:eastAsia="Times New Roman" w:hAnsi="Courier New" w:cs="Courier New"/>
+      <w:sz w:val="20"/>
+      <w:szCs w:val="20"/>
     </w:rPr>
   </w:style>
 </w:styles>

--- a/Deliverables/Quellenverzeichnis.docx
+++ b/Deliverables/Quellenverzeichnis.docx
@@ -3,22 +3,35 @@
 <w:document xmlns:wpc="http://schemas.microsoft.com/office/word/2010/wordprocessingCanvas" xmlns:mc="http://schemas.openxmlformats.org/markup-compatibility/2006" xmlns:o="urn:schemas-microsoft-com:office:office" xmlns:r="http://schemas.openxmlformats.org/officeDocument/2006/relationships" xmlns:m="http://schemas.openxmlformats.org/officeDocument/2006/math" xmlns:v="urn:schemas-microsoft-com:vml" xmlns:wp14="http://schemas.microsoft.com/office/word/2010/wordprocessingDrawing" xmlns:wp="http://schemas.openxmlformats.org/drawingml/2006/wordprocessingDrawing" xmlns:w10="urn:schemas-microsoft-com:office:word" xmlns:w="http://schemas.openxmlformats.org/wordprocessingml/2006/main" xmlns:w14="http://schemas.microsoft.com/office/word/2010/wordml" xmlns:wpg="http://schemas.microsoft.com/office/word/2010/wordprocessingGroup" xmlns:wpi="http://schemas.microsoft.com/office/word/2010/wordprocessingInk" xmlns:wne="http://schemas.microsoft.com/office/word/2006/wordml" xmlns:wps="http://schemas.microsoft.com/office/word/2010/wordprocessingShape" mc:Ignorable="w14 wp14">
   <w:body>
     <w:p>
+      <w:r>
+        <w:fldChar w:fldCharType="begin"/>
+      </w:r>
+      <w:r>
+        <w:instrText xml:space="preserve"> HYPERLINK "http://blog.doubleslash.de/mehr-flexibilitaet-durch-eclipse-4/" </w:instrText>
+      </w:r>
+      <w:r>
+        <w:fldChar w:fldCharType="separate"/>
+      </w:r>
+      <w:r>
+        <w:rPr>
+          <w:rStyle w:val="Hyperlink"/>
+        </w:rPr>
+        <w:t>http://blog.doubleslash.de/mehr-flexibilitaet-durch-eclipse-4/</w:t>
+      </w:r>
+      <w:r>
+        <w:rPr>
+          <w:rStyle w:val="Hyperlink"/>
+        </w:rPr>
+        <w:fldChar w:fldCharType="end"/>
+      </w:r>
+    </w:p>
+    <w:p>
+      <w:pPr>
+        <w:rPr>
+          <w:rStyle w:val="Hyperlink"/>
+        </w:rPr>
+      </w:pPr>
       <w:hyperlink r:id="rId5" w:history="1">
-        <w:r>
-          <w:rPr>
-            <w:rStyle w:val="Hyperlink"/>
-          </w:rPr>
-          <w:t>http://blog.doubleslash.de/mehr-flexibilitaet-durch-eclipse-4/</w:t>
-        </w:r>
-      </w:hyperlink>
-    </w:p>
-    <w:p>
-      <w:pPr>
-        <w:rPr>
-          <w:rStyle w:val="Hyperlink"/>
-        </w:rPr>
-      </w:pPr>
-      <w:hyperlink r:id="rId6" w:history="1">
         <w:r>
           <w:rPr>
             <w:rStyle w:val="Hyperlink"/>
@@ -33,7 +46,7 @@
           <w:rStyle w:val="Hyperlink"/>
         </w:rPr>
       </w:pPr>
-      <w:hyperlink r:id="rId7" w:history="1">
+      <w:hyperlink r:id="rId6" w:history="1">
         <w:r>
           <w:rPr>
             <w:rStyle w:val="Hyperlink"/>
@@ -48,7 +61,7 @@
           <w:rStyle w:val="Hyperlink"/>
         </w:rPr>
       </w:pPr>
-      <w:hyperlink r:id="rId8" w:history="1">
+      <w:hyperlink r:id="rId7" w:history="1">
         <w:r>
           <w:rPr>
             <w:rStyle w:val="Hyperlink"/>
@@ -63,7 +76,7 @@
           <w:rStyle w:val="Hyperlink"/>
         </w:rPr>
       </w:pPr>
-      <w:hyperlink r:id="rId9" w:history="1">
+      <w:hyperlink r:id="rId8" w:history="1">
         <w:r>
           <w:rPr>
             <w:rStyle w:val="Hyperlink"/>
@@ -83,7 +96,7 @@
           <w:lang w:eastAsia="de-CH"/>
         </w:rPr>
       </w:pPr>
-      <w:hyperlink r:id="rId10" w:history="1">
+      <w:hyperlink r:id="rId9" w:history="1">
         <w:r>
           <w:rPr>
             <w:rFonts w:ascii="Times New Roman" w:eastAsia="Times New Roman" w:hAnsi="Times New Roman" w:cs="Times New Roman"/>
@@ -122,19 +135,30 @@
           <w:szCs w:val="24"/>
           <w:lang w:eastAsia="de-CH"/>
         </w:rPr>
-        <w:t xml:space="preserve"> ipt</w:t>
-      </w:r>
-    </w:p>
-    <w:p>
-      <w:pPr>
+        <w:t xml:space="preserve"> </w:t>
+      </w:r>
+      <w:proofErr w:type="spellStart"/>
+      <w:r>
         <w:rPr>
           <w:rFonts w:ascii="Times New Roman" w:eastAsia="Times New Roman" w:hAnsi="Times New Roman" w:cs="Times New Roman"/>
           <w:sz w:val="24"/>
           <w:szCs w:val="24"/>
           <w:lang w:eastAsia="de-CH"/>
         </w:rPr>
-      </w:pPr>
-      <w:hyperlink r:id="rId11" w:history="1">
+        <w:t>ipt</w:t>
+      </w:r>
+      <w:proofErr w:type="spellEnd"/>
+    </w:p>
+    <w:p>
+      <w:pPr>
+        <w:rPr>
+          <w:rFonts w:ascii="Times New Roman" w:eastAsia="Times New Roman" w:hAnsi="Times New Roman" w:cs="Times New Roman"/>
+          <w:sz w:val="24"/>
+          <w:szCs w:val="24"/>
+          <w:lang w:eastAsia="de-CH"/>
+        </w:rPr>
+      </w:pPr>
+      <w:hyperlink r:id="rId10" w:anchor="KnownIssues" w:history="1">
         <w:r>
           <w:rPr>
             <w:rStyle w:val="Hyperlink"/>
@@ -156,7 +180,7 @@
           <w:lang w:eastAsia="de-CH"/>
         </w:rPr>
       </w:pPr>
-      <w:hyperlink r:id="rId12" w:history="1">
+      <w:hyperlink r:id="rId11" w:history="1">
         <w:r>
           <w:rPr>
             <w:rStyle w:val="Hyperlink"/>
@@ -178,8 +202,6 @@
           <w:lang w:eastAsia="de-CH"/>
         </w:rPr>
       </w:pPr>
-      <w:bookmarkStart w:id="0" w:name="_GoBack"/>
-      <w:bookmarkEnd w:id="0"/>
     </w:p>
     <w:p>
       <w:pPr>
@@ -204,7 +226,7 @@
       <w:pPr>
         <w:spacing w:before="100" w:beforeAutospacing="1" w:after="100" w:afterAutospacing="1"/>
       </w:pPr>
-      <w:hyperlink r:id="rId13" w:history="1">
+      <w:hyperlink r:id="rId12" w:history="1">
         <w:r>
           <w:rPr>
             <w:rStyle w:val="Hyperlink"/>
@@ -217,7 +239,14 @@
         <w:rPr>
           <w:lang w:val="fr-CH"/>
         </w:rPr>
-        <w:t xml:space="preserve"> --&gt; i</w:t>
+        <w:t xml:space="preserve"> --&gt; </w:t>
+      </w:r>
+      <w:proofErr w:type="spellStart"/>
+      <w:r>
+        <w:rPr>
+          <w:lang w:val="fr-CH"/>
+        </w:rPr>
+        <w:t>i</w:t>
       </w:r>
       <w:r>
         <w:rPr>
@@ -227,8 +256,31 @@
           <w:shd w:val="clear" w:color="auto" w:fill="FFFFFF"/>
           <w:lang w:val="fr-CH"/>
         </w:rPr>
-        <w:t>t integrates</w:t>
-      </w:r>
+        <w:t>t</w:t>
+      </w:r>
+      <w:proofErr w:type="spellEnd"/>
+      <w:r>
+        <w:rPr>
+          <w:color w:val="000000"/>
+          <w:sz w:val="27"/>
+          <w:szCs w:val="27"/>
+          <w:shd w:val="clear" w:color="auto" w:fill="FFFFFF"/>
+          <w:lang w:val="fr-CH"/>
+        </w:rPr>
+        <w:t xml:space="preserve"> </w:t>
+      </w:r>
+      <w:proofErr w:type="spellStart"/>
+      <w:r>
+        <w:rPr>
+          <w:color w:val="000000"/>
+          <w:sz w:val="27"/>
+          <w:szCs w:val="27"/>
+          <w:shd w:val="clear" w:color="auto" w:fill="FFFFFF"/>
+          <w:lang w:val="fr-CH"/>
+        </w:rPr>
+        <w:t>integrates</w:t>
+      </w:r>
+      <w:proofErr w:type="spellEnd"/>
       <w:r>
         <w:rPr>
           <w:rStyle w:val="apple-converted-space"/>
@@ -240,6 +292,7 @@
         </w:rPr>
         <w:t> </w:t>
       </w:r>
+      <w:proofErr w:type="spellStart"/>
       <w:r>
         <w:rPr>
           <w:rStyle w:val="HTMLCode"/>
@@ -252,6 +305,7 @@
         </w:rPr>
         <w:t>IAdaptable</w:t>
       </w:r>
+      <w:proofErr w:type="spellEnd"/>
       <w:r>
         <w:rPr>
           <w:rStyle w:val="apple-converted-space"/>
@@ -284,6 +338,7 @@
         </w:rPr>
         <w:t> </w:t>
       </w:r>
+      <w:proofErr w:type="spellStart"/>
       <w:r>
         <w:rPr>
           <w:rStyle w:val="HTMLCode"/>
@@ -296,12 +351,13 @@
         </w:rPr>
         <w:t>IAdapterManager</w:t>
       </w:r>
+      <w:proofErr w:type="spellEnd"/>
     </w:p>
     <w:p>
       <w:pPr>
         <w:spacing w:before="100" w:beforeAutospacing="1" w:after="100" w:afterAutospacing="1"/>
       </w:pPr>
-      <w:hyperlink r:id="rId14" w:history="1">
+      <w:hyperlink r:id="rId13" w:history="1">
         <w:r>
           <w:rPr>
             <w:rStyle w:val="Hyperlink"/>
@@ -314,8 +370,11 @@
     <w:p>
       <w:pPr>
         <w:spacing w:before="100" w:beforeAutospacing="1" w:after="100" w:afterAutospacing="1"/>
-      </w:pPr>
-      <w:hyperlink r:id="rId15" w:history="1">
+        <w:rPr>
+          <w:lang w:val="it-CH"/>
+        </w:rPr>
+      </w:pPr>
+      <w:hyperlink r:id="rId14" w:history="1">
         <w:r>
           <w:rPr>
             <w:rStyle w:val="Hyperlink"/>
@@ -328,7 +387,80 @@
         <w:rPr>
           <w:lang w:val="it-CH"/>
         </w:rPr>
-        <w:t xml:space="preserve"> (plus Probleme E4)</w:t>
+        <w:t xml:space="preserve"> (plus </w:t>
+      </w:r>
+      <w:proofErr w:type="spellStart"/>
+      <w:r>
+        <w:rPr>
+          <w:lang w:val="it-CH"/>
+        </w:rPr>
+        <w:t>Probleme</w:t>
+      </w:r>
+      <w:proofErr w:type="spellEnd"/>
+      <w:r>
+        <w:rPr>
+          <w:lang w:val="it-CH"/>
+        </w:rPr>
+        <w:t xml:space="preserve"> E4)</w:t>
+      </w:r>
+    </w:p>
+    <w:p>
+      <w:pPr>
+        <w:spacing w:before="100" w:beforeAutospacing="1" w:after="100" w:afterAutospacing="1"/>
+      </w:pPr>
+      <w:hyperlink r:id="rId15" w:history="1">
+        <w:r>
+          <w:rPr>
+            <w:rStyle w:val="Hyperlink"/>
+          </w:rPr>
+          <w:t>http://www.eclipse.org/articles/article.php?file=Article-Adapters/index.html</w:t>
+        </w:r>
+      </w:hyperlink>
+    </w:p>
+    <w:p>
+      <w:pPr>
+        <w:spacing w:before="100" w:beforeAutospacing="1" w:after="100" w:afterAutospacing="1"/>
+        <w:rPr>
+          <w:rStyle w:val="Hyperlink"/>
+        </w:rPr>
+      </w:pPr>
+      <w:hyperlink r:id="rId16" w:history="1">
+        <w:r>
+          <w:rPr>
+            <w:rStyle w:val="Hyperlink"/>
+          </w:rPr>
+          <w:t>http://javawiki.sowas.com/doku.php?id=eclipse:adapter</w:t>
+        </w:r>
+      </w:hyperlink>
+    </w:p>
+    <w:p>
+      <w:pPr>
+        <w:spacing w:before="100" w:beforeAutospacing="1" w:after="100" w:afterAutospacing="1"/>
+      </w:pPr>
+      <w:hyperlink r:id="rId17" w:history="1">
+        <w:r>
+          <w:rPr>
+            <w:rStyle w:val="Hyperlink"/>
+          </w:rPr>
+          <w:t>http://wiki.eclipse.org/FAQ_How_do_I_use_IAdaptable_and_IAdapterFactory%3F</w:t>
+        </w:r>
+      </w:hyperlink>
+    </w:p>
+    <w:p>
+      <w:hyperlink r:id="rId18" w:history="1">
+        <w:r>
+          <w:rPr>
+            <w:rStyle w:val="Hyperlink"/>
+          </w:rPr>
+          <w:t>http://www.eclipse.org/articles/article.php?file=Article-Adapters/index.html</w:t>
+        </w:r>
+      </w:hyperlink>
+    </w:p>
+    <w:p>
+      <w:bookmarkStart w:id="0" w:name="_GoBack"/>
+      <w:bookmarkEnd w:id="0"/>
+      <w:r>
+        <w:t>DI</w:t>
       </w:r>
     </w:p>
     <w:p>
@@ -339,7 +471,7 @@
           <w:u w:val="none"/>
         </w:rPr>
       </w:pPr>
-      <w:hyperlink r:id="rId16" w:history="1">
+      <w:hyperlink r:id="rId19" w:history="1">
         <w:r>
           <w:rPr>
             <w:rStyle w:val="Hyperlink"/>
@@ -367,7 +499,7 @@
       </w:r>
     </w:p>
     <w:p>
-      <w:hyperlink r:id="rId17" w:history="1">
+      <w:hyperlink r:id="rId20" w:history="1">
         <w:r>
           <w:rPr>
             <w:rStyle w:val="Hyperlink"/>
@@ -376,6 +508,536 @@
         </w:r>
       </w:hyperlink>
     </w:p>
+    <w:p/>
+    <w:p>
+      <w:r>
+        <w:t>Bücher</w:t>
+      </w:r>
+    </w:p>
+    <w:tbl>
+      <w:tblPr>
+        <w:tblW w:w="5000" w:type="pct"/>
+        <w:tblCellMar>
+          <w:top w:w="15" w:type="dxa"/>
+          <w:left w:w="15" w:type="dxa"/>
+          <w:bottom w:w="15" w:type="dxa"/>
+          <w:right w:w="15" w:type="dxa"/>
+        </w:tblCellMar>
+        <w:tblLook w:val="04A0" w:firstRow="1" w:lastRow="0" w:firstColumn="1" w:lastColumn="0" w:noHBand="0" w:noVBand="1"/>
+      </w:tblPr>
+      <w:tblGrid>
+        <w:gridCol w:w="5600"/>
+        <w:gridCol w:w="3532"/>
+      </w:tblGrid>
+      <w:tr>
+        <w:tc>
+          <w:tcPr>
+            <w:tcW w:w="0" w:type="auto"/>
+            <w:tcBorders>
+              <w:top w:val="nil"/>
+              <w:left w:val="nil"/>
+              <w:bottom w:val="nil"/>
+              <w:right w:val="nil"/>
+            </w:tcBorders>
+            <w:tcMar>
+              <w:top w:w="60" w:type="dxa"/>
+              <w:left w:w="60" w:type="dxa"/>
+              <w:bottom w:w="60" w:type="dxa"/>
+              <w:right w:w="0" w:type="dxa"/>
+            </w:tcMar>
+            <w:vAlign w:val="center"/>
+            <w:hideMark/>
+          </w:tcPr>
+          <w:p>
+            <w:pPr>
+              <w:spacing w:before="60" w:after="60" w:line="240" w:lineRule="auto"/>
+              <w:rPr>
+                <w:rFonts w:ascii="Verdana" w:eastAsia="Times New Roman" w:hAnsi="Verdana" w:cs="Times New Roman"/>
+                <w:color w:val="333333"/>
+                <w:sz w:val="18"/>
+                <w:szCs w:val="18"/>
+                <w:lang w:eastAsia="de-CH"/>
+              </w:rPr>
+            </w:pPr>
+            <w:proofErr w:type="spellStart"/>
+            <w:r>
+              <w:rPr>
+                <w:rFonts w:ascii="Verdana" w:eastAsia="Times New Roman" w:hAnsi="Verdana" w:cs="Times New Roman"/>
+                <w:color w:val="333333"/>
+                <w:sz w:val="18"/>
+                <w:szCs w:val="18"/>
+                <w:lang w:eastAsia="de-CH"/>
+              </w:rPr>
+              <w:t>Eclipse</w:t>
+            </w:r>
+            <w:proofErr w:type="spellEnd"/>
+            <w:r>
+              <w:rPr>
+                <w:rFonts w:ascii="Verdana" w:eastAsia="Times New Roman" w:hAnsi="Verdana" w:cs="Times New Roman"/>
+                <w:color w:val="333333"/>
+                <w:sz w:val="18"/>
+                <w:szCs w:val="18"/>
+                <w:lang w:eastAsia="de-CH"/>
+              </w:rPr>
+              <w:t xml:space="preserve"> 4 - Rich Clients mit dem </w:t>
+            </w:r>
+            <w:proofErr w:type="spellStart"/>
+            <w:r>
+              <w:rPr>
+                <w:rFonts w:ascii="Verdana" w:eastAsia="Times New Roman" w:hAnsi="Verdana" w:cs="Times New Roman"/>
+                <w:color w:val="333333"/>
+                <w:sz w:val="18"/>
+                <w:szCs w:val="18"/>
+                <w:lang w:eastAsia="de-CH"/>
+              </w:rPr>
+              <w:t>Eclipse</w:t>
+            </w:r>
+            <w:proofErr w:type="spellEnd"/>
+            <w:r>
+              <w:rPr>
+                <w:rFonts w:ascii="Verdana" w:eastAsia="Times New Roman" w:hAnsi="Verdana" w:cs="Times New Roman"/>
+                <w:color w:val="333333"/>
+                <w:sz w:val="18"/>
+                <w:szCs w:val="18"/>
+                <w:lang w:eastAsia="de-CH"/>
+              </w:rPr>
+              <w:t xml:space="preserve"> 4.2 SDK</w:t>
+            </w:r>
+          </w:p>
+        </w:tc>
+        <w:tc>
+          <w:tcPr>
+            <w:tcW w:w="0" w:type="auto"/>
+            <w:tcBorders>
+              <w:top w:val="nil"/>
+              <w:left w:val="nil"/>
+              <w:bottom w:val="nil"/>
+              <w:right w:val="nil"/>
+            </w:tcBorders>
+            <w:tcMar>
+              <w:top w:w="60" w:type="dxa"/>
+              <w:left w:w="60" w:type="dxa"/>
+              <w:bottom w:w="60" w:type="dxa"/>
+              <w:right w:w="0" w:type="dxa"/>
+            </w:tcMar>
+            <w:vAlign w:val="center"/>
+            <w:hideMark/>
+          </w:tcPr>
+          <w:p>
+            <w:pPr>
+              <w:spacing w:before="60" w:after="60" w:line="240" w:lineRule="auto"/>
+              <w:rPr>
+                <w:rFonts w:ascii="Verdana" w:eastAsia="Times New Roman" w:hAnsi="Verdana" w:cs="Times New Roman"/>
+                <w:color w:val="666666"/>
+                <w:sz w:val="18"/>
+                <w:szCs w:val="18"/>
+                <w:lang w:eastAsia="de-CH"/>
+              </w:rPr>
+            </w:pPr>
+            <w:r>
+              <w:rPr>
+                <w:rFonts w:ascii="Verdana" w:eastAsia="Times New Roman" w:hAnsi="Verdana" w:cs="Times New Roman"/>
+                <w:color w:val="666666"/>
+                <w:sz w:val="18"/>
+                <w:szCs w:val="18"/>
+                <w:lang w:eastAsia="de-CH"/>
+              </w:rPr>
+              <w:t xml:space="preserve">Teufel, Marc, </w:t>
+            </w:r>
+            <w:proofErr w:type="spellStart"/>
+            <w:r>
+              <w:rPr>
+                <w:rFonts w:ascii="Verdana" w:eastAsia="Times New Roman" w:hAnsi="Verdana" w:cs="Times New Roman"/>
+                <w:color w:val="666666"/>
+                <w:sz w:val="18"/>
+                <w:szCs w:val="18"/>
+                <w:lang w:eastAsia="de-CH"/>
+              </w:rPr>
+              <w:t>Helming</w:t>
+            </w:r>
+            <w:proofErr w:type="spellEnd"/>
+            <w:r>
+              <w:rPr>
+                <w:rFonts w:ascii="Verdana" w:eastAsia="Times New Roman" w:hAnsi="Verdana" w:cs="Times New Roman"/>
+                <w:color w:val="666666"/>
+                <w:sz w:val="18"/>
+                <w:szCs w:val="18"/>
+                <w:lang w:eastAsia="de-CH"/>
+              </w:rPr>
+              <w:t>, Jonas</w:t>
+            </w:r>
+          </w:p>
+        </w:tc>
+      </w:tr>
+      <w:tr>
+        <w:tc>
+          <w:tcPr>
+            <w:tcW w:w="0" w:type="auto"/>
+            <w:tcBorders>
+              <w:top w:val="nil"/>
+              <w:left w:val="nil"/>
+              <w:bottom w:val="nil"/>
+              <w:right w:val="nil"/>
+            </w:tcBorders>
+            <w:tcMar>
+              <w:top w:w="60" w:type="dxa"/>
+              <w:left w:w="60" w:type="dxa"/>
+              <w:bottom w:w="60" w:type="dxa"/>
+              <w:right w:w="0" w:type="dxa"/>
+            </w:tcMar>
+            <w:vAlign w:val="center"/>
+            <w:hideMark/>
+          </w:tcPr>
+          <w:p>
+            <w:pPr>
+              <w:spacing w:before="60" w:after="60" w:line="240" w:lineRule="auto"/>
+              <w:rPr>
+                <w:rFonts w:ascii="Verdana" w:eastAsia="Times New Roman" w:hAnsi="Verdana" w:cs="Times New Roman"/>
+                <w:color w:val="333333"/>
+                <w:sz w:val="18"/>
+                <w:szCs w:val="18"/>
+                <w:lang w:eastAsia="de-CH"/>
+              </w:rPr>
+            </w:pPr>
+            <w:proofErr w:type="spellStart"/>
+            <w:r>
+              <w:rPr>
+                <w:rFonts w:ascii="Verdana" w:eastAsia="Times New Roman" w:hAnsi="Verdana" w:cs="Times New Roman"/>
+                <w:color w:val="333333"/>
+                <w:sz w:val="18"/>
+                <w:szCs w:val="18"/>
+                <w:lang w:eastAsia="de-CH"/>
+              </w:rPr>
+              <w:t>Eclipse</w:t>
+            </w:r>
+            <w:proofErr w:type="spellEnd"/>
+            <w:r>
+              <w:rPr>
+                <w:rFonts w:ascii="Verdana" w:eastAsia="Times New Roman" w:hAnsi="Verdana" w:cs="Times New Roman"/>
+                <w:color w:val="333333"/>
+                <w:sz w:val="18"/>
+                <w:szCs w:val="18"/>
+                <w:lang w:eastAsia="de-CH"/>
+              </w:rPr>
+              <w:t xml:space="preserve"> 4 </w:t>
+            </w:r>
+            <w:proofErr w:type="spellStart"/>
+            <w:r>
+              <w:rPr>
+                <w:rFonts w:ascii="Verdana" w:eastAsia="Times New Roman" w:hAnsi="Verdana" w:cs="Times New Roman"/>
+                <w:color w:val="333333"/>
+                <w:sz w:val="18"/>
+                <w:szCs w:val="18"/>
+                <w:lang w:eastAsia="de-CH"/>
+              </w:rPr>
+              <w:t>Application</w:t>
+            </w:r>
+            <w:proofErr w:type="spellEnd"/>
+            <w:r>
+              <w:rPr>
+                <w:rFonts w:ascii="Verdana" w:eastAsia="Times New Roman" w:hAnsi="Verdana" w:cs="Times New Roman"/>
+                <w:color w:val="333333"/>
+                <w:sz w:val="18"/>
+                <w:szCs w:val="18"/>
+                <w:lang w:eastAsia="de-CH"/>
+              </w:rPr>
+              <w:t xml:space="preserve"> Development</w:t>
+            </w:r>
+          </w:p>
+        </w:tc>
+        <w:tc>
+          <w:tcPr>
+            <w:tcW w:w="0" w:type="auto"/>
+            <w:tcBorders>
+              <w:top w:val="nil"/>
+              <w:left w:val="nil"/>
+              <w:bottom w:val="nil"/>
+              <w:right w:val="nil"/>
+            </w:tcBorders>
+            <w:tcMar>
+              <w:top w:w="60" w:type="dxa"/>
+              <w:left w:w="60" w:type="dxa"/>
+              <w:bottom w:w="60" w:type="dxa"/>
+              <w:right w:w="0" w:type="dxa"/>
+            </w:tcMar>
+            <w:vAlign w:val="center"/>
+            <w:hideMark/>
+          </w:tcPr>
+          <w:p>
+            <w:pPr>
+              <w:spacing w:before="60" w:after="60" w:line="240" w:lineRule="auto"/>
+              <w:rPr>
+                <w:rFonts w:ascii="Verdana" w:eastAsia="Times New Roman" w:hAnsi="Verdana" w:cs="Times New Roman"/>
+                <w:color w:val="666666"/>
+                <w:sz w:val="18"/>
+                <w:szCs w:val="18"/>
+                <w:lang w:eastAsia="de-CH"/>
+              </w:rPr>
+            </w:pPr>
+            <w:r>
+              <w:rPr>
+                <w:rFonts w:ascii="Verdana" w:eastAsia="Times New Roman" w:hAnsi="Verdana" w:cs="Times New Roman"/>
+                <w:color w:val="666666"/>
+                <w:sz w:val="18"/>
+                <w:szCs w:val="18"/>
+                <w:lang w:eastAsia="de-CH"/>
+              </w:rPr>
+              <w:t>Vogel, Lars</w:t>
+            </w:r>
+          </w:p>
+        </w:tc>
+      </w:tr>
+      <w:tr>
+        <w:tc>
+          <w:tcPr>
+            <w:tcW w:w="0" w:type="auto"/>
+            <w:tcBorders>
+              <w:top w:val="nil"/>
+              <w:left w:val="nil"/>
+              <w:bottom w:val="nil"/>
+              <w:right w:val="nil"/>
+            </w:tcBorders>
+            <w:tcMar>
+              <w:top w:w="60" w:type="dxa"/>
+              <w:left w:w="60" w:type="dxa"/>
+              <w:bottom w:w="60" w:type="dxa"/>
+              <w:right w:w="0" w:type="dxa"/>
+            </w:tcMar>
+            <w:vAlign w:val="center"/>
+          </w:tcPr>
+          <w:p>
+            <w:pPr>
+              <w:spacing w:before="60" w:after="60" w:line="240" w:lineRule="auto"/>
+              <w:rPr>
+                <w:rFonts w:ascii="Verdana" w:eastAsia="Times New Roman" w:hAnsi="Verdana" w:cs="Times New Roman"/>
+                <w:color w:val="333333"/>
+                <w:sz w:val="18"/>
+                <w:szCs w:val="18"/>
+                <w:lang w:eastAsia="de-CH"/>
+              </w:rPr>
+            </w:pPr>
+            <w:proofErr w:type="spellStart"/>
+            <w:r>
+              <w:rPr>
+                <w:rFonts w:ascii="Verdana" w:eastAsia="Times New Roman" w:hAnsi="Verdana" w:cs="Times New Roman"/>
+                <w:color w:val="333333"/>
+                <w:sz w:val="18"/>
+                <w:szCs w:val="18"/>
+                <w:lang w:eastAsia="de-CH"/>
+              </w:rPr>
+              <w:t>Eclipse</w:t>
+            </w:r>
+            <w:proofErr w:type="spellEnd"/>
+            <w:r>
+              <w:rPr>
+                <w:rFonts w:ascii="Verdana" w:eastAsia="Times New Roman" w:hAnsi="Verdana" w:cs="Times New Roman"/>
+                <w:color w:val="333333"/>
+                <w:sz w:val="18"/>
+                <w:szCs w:val="18"/>
+                <w:lang w:eastAsia="de-CH"/>
+              </w:rPr>
+              <w:t xml:space="preserve"> Rich Client </w:t>
+            </w:r>
+            <w:proofErr w:type="spellStart"/>
+            <w:r>
+              <w:rPr>
+                <w:rFonts w:ascii="Verdana" w:eastAsia="Times New Roman" w:hAnsi="Verdana" w:cs="Times New Roman"/>
+                <w:color w:val="333333"/>
+                <w:sz w:val="18"/>
+                <w:szCs w:val="18"/>
+                <w:lang w:eastAsia="de-CH"/>
+              </w:rPr>
+              <w:t>Platform</w:t>
+            </w:r>
+            <w:proofErr w:type="spellEnd"/>
+            <w:r>
+              <w:rPr>
+                <w:rFonts w:ascii="Verdana" w:eastAsia="Times New Roman" w:hAnsi="Verdana" w:cs="Times New Roman"/>
+                <w:color w:val="333333"/>
+                <w:sz w:val="18"/>
+                <w:szCs w:val="18"/>
+                <w:lang w:eastAsia="de-CH"/>
+              </w:rPr>
+              <w:t xml:space="preserve">: </w:t>
+            </w:r>
+            <w:proofErr w:type="spellStart"/>
+            <w:r>
+              <w:rPr>
+                <w:rFonts w:ascii="Verdana" w:eastAsia="Times New Roman" w:hAnsi="Verdana" w:cs="Times New Roman"/>
+                <w:color w:val="333333"/>
+                <w:sz w:val="18"/>
+                <w:szCs w:val="18"/>
+                <w:lang w:eastAsia="de-CH"/>
+              </w:rPr>
+              <w:t>Designing</w:t>
+            </w:r>
+            <w:proofErr w:type="spellEnd"/>
+            <w:r>
+              <w:rPr>
+                <w:rFonts w:ascii="Verdana" w:eastAsia="Times New Roman" w:hAnsi="Verdana" w:cs="Times New Roman"/>
+                <w:color w:val="333333"/>
+                <w:sz w:val="18"/>
+                <w:szCs w:val="18"/>
+                <w:lang w:eastAsia="de-CH"/>
+              </w:rPr>
+              <w:t xml:space="preserve">, </w:t>
+            </w:r>
+            <w:proofErr w:type="spellStart"/>
+            <w:r>
+              <w:rPr>
+                <w:rFonts w:ascii="Verdana" w:eastAsia="Times New Roman" w:hAnsi="Verdana" w:cs="Times New Roman"/>
+                <w:color w:val="333333"/>
+                <w:sz w:val="18"/>
+                <w:szCs w:val="18"/>
+                <w:lang w:eastAsia="de-CH"/>
+              </w:rPr>
+              <w:t>Coding</w:t>
+            </w:r>
+            <w:proofErr w:type="spellEnd"/>
+            <w:r>
+              <w:rPr>
+                <w:rFonts w:ascii="Verdana" w:eastAsia="Times New Roman" w:hAnsi="Verdana" w:cs="Times New Roman"/>
+                <w:color w:val="333333"/>
+                <w:sz w:val="18"/>
+                <w:szCs w:val="18"/>
+                <w:lang w:eastAsia="de-CH"/>
+              </w:rPr>
+              <w:t xml:space="preserve">, </w:t>
+            </w:r>
+            <w:proofErr w:type="spellStart"/>
+            <w:r>
+              <w:rPr>
+                <w:rFonts w:ascii="Verdana" w:eastAsia="Times New Roman" w:hAnsi="Verdana" w:cs="Times New Roman"/>
+                <w:color w:val="333333"/>
+                <w:sz w:val="18"/>
+                <w:szCs w:val="18"/>
+                <w:lang w:eastAsia="de-CH"/>
+              </w:rPr>
+              <w:t>and</w:t>
+            </w:r>
+            <w:proofErr w:type="spellEnd"/>
+            <w:r>
+              <w:rPr>
+                <w:rFonts w:ascii="Verdana" w:eastAsia="Times New Roman" w:hAnsi="Verdana" w:cs="Times New Roman"/>
+                <w:color w:val="333333"/>
+                <w:sz w:val="18"/>
+                <w:szCs w:val="18"/>
+                <w:lang w:eastAsia="de-CH"/>
+              </w:rPr>
+              <w:t xml:space="preserve"> </w:t>
+            </w:r>
+            <w:proofErr w:type="spellStart"/>
+            <w:r>
+              <w:rPr>
+                <w:rFonts w:ascii="Verdana" w:eastAsia="Times New Roman" w:hAnsi="Verdana" w:cs="Times New Roman"/>
+                <w:color w:val="333333"/>
+                <w:sz w:val="18"/>
+                <w:szCs w:val="18"/>
+                <w:lang w:eastAsia="de-CH"/>
+              </w:rPr>
+              <w:t>Packaging</w:t>
+            </w:r>
+            <w:proofErr w:type="spellEnd"/>
+            <w:r>
+              <w:rPr>
+                <w:rFonts w:ascii="Verdana" w:eastAsia="Times New Roman" w:hAnsi="Verdana" w:cs="Times New Roman"/>
+                <w:color w:val="333333"/>
+                <w:sz w:val="18"/>
+                <w:szCs w:val="18"/>
+                <w:lang w:eastAsia="de-CH"/>
+              </w:rPr>
+              <w:t xml:space="preserve"> Java </w:t>
+            </w:r>
+            <w:proofErr w:type="spellStart"/>
+            <w:r>
+              <w:rPr>
+                <w:rFonts w:ascii="Verdana" w:eastAsia="Times New Roman" w:hAnsi="Verdana" w:cs="Times New Roman"/>
+                <w:color w:val="333333"/>
+                <w:sz w:val="18"/>
+                <w:szCs w:val="18"/>
+                <w:lang w:eastAsia="de-CH"/>
+              </w:rPr>
+              <w:t>Applications</w:t>
+            </w:r>
+            <w:proofErr w:type="spellEnd"/>
+          </w:p>
+        </w:tc>
+        <w:tc>
+          <w:tcPr>
+            <w:tcW w:w="0" w:type="auto"/>
+            <w:tcBorders>
+              <w:top w:val="nil"/>
+              <w:left w:val="nil"/>
+              <w:bottom w:val="nil"/>
+              <w:right w:val="nil"/>
+            </w:tcBorders>
+            <w:tcMar>
+              <w:top w:w="60" w:type="dxa"/>
+              <w:left w:w="60" w:type="dxa"/>
+              <w:bottom w:w="60" w:type="dxa"/>
+              <w:right w:w="0" w:type="dxa"/>
+            </w:tcMar>
+            <w:vAlign w:val="center"/>
+          </w:tcPr>
+          <w:p>
+            <w:pPr>
+              <w:spacing w:before="60" w:after="60" w:line="240" w:lineRule="auto"/>
+              <w:rPr>
+                <w:rFonts w:ascii="Verdana" w:eastAsia="Times New Roman" w:hAnsi="Verdana" w:cs="Times New Roman"/>
+                <w:color w:val="666666"/>
+                <w:sz w:val="18"/>
+                <w:szCs w:val="18"/>
+                <w:lang w:eastAsia="de-CH"/>
+              </w:rPr>
+            </w:pPr>
+            <w:r>
+              <w:rPr>
+                <w:rFonts w:ascii="Verdana" w:eastAsia="Times New Roman" w:hAnsi="Verdana" w:cs="Times New Roman"/>
+                <w:color w:val="666666"/>
+                <w:sz w:val="18"/>
+                <w:szCs w:val="18"/>
+                <w:lang w:eastAsia="de-CH"/>
+              </w:rPr>
+              <w:t xml:space="preserve">Jeff </w:t>
+            </w:r>
+            <w:proofErr w:type="spellStart"/>
+            <w:r>
+              <w:rPr>
+                <w:rFonts w:ascii="Verdana" w:eastAsia="Times New Roman" w:hAnsi="Verdana" w:cs="Times New Roman"/>
+                <w:color w:val="666666"/>
+                <w:sz w:val="18"/>
+                <w:szCs w:val="18"/>
+                <w:lang w:eastAsia="de-CH"/>
+              </w:rPr>
+              <w:t>McAffer</w:t>
+            </w:r>
+            <w:proofErr w:type="spellEnd"/>
+            <w:r>
+              <w:rPr>
+                <w:rFonts w:ascii="Verdana" w:eastAsia="Times New Roman" w:hAnsi="Verdana" w:cs="Times New Roman"/>
+                <w:color w:val="666666"/>
+                <w:sz w:val="18"/>
+                <w:szCs w:val="18"/>
+                <w:lang w:eastAsia="de-CH"/>
+              </w:rPr>
+              <w:t xml:space="preserve">, Jean-Michel Lemieux Chris </w:t>
+            </w:r>
+            <w:proofErr w:type="spellStart"/>
+            <w:r>
+              <w:rPr>
+                <w:rFonts w:ascii="Verdana" w:eastAsia="Times New Roman" w:hAnsi="Verdana" w:cs="Times New Roman"/>
+                <w:color w:val="666666"/>
+                <w:sz w:val="18"/>
+                <w:szCs w:val="18"/>
+                <w:lang w:eastAsia="de-CH"/>
+              </w:rPr>
+              <w:t>Aniszczyk</w:t>
+            </w:r>
+            <w:proofErr w:type="spellEnd"/>
+          </w:p>
+        </w:tc>
+      </w:tr>
+    </w:tbl>
     <w:p/>
     <w:sectPr>
       <w:pgSz w:w="11906" w:h="16838"/>
@@ -603,6 +1265,11 @@
       <w:szCs w:val="20"/>
     </w:rPr>
   </w:style>
+  <w:style w:type="character" w:customStyle="1" w:styleId="headertitle">
+    <w:name w:val="headertitle"/>
+    <w:basedOn w:val="Absatz-Standardschriftart"/>
+    <w:rsid w:val="00EB7684"/>
+  </w:style>
 </w:styles>
 </file>
 
@@ -821,6 +1488,11 @@
       <w:sz w:val="20"/>
       <w:szCs w:val="20"/>
     </w:rPr>
+  </w:style>
+  <w:style w:type="character" w:customStyle="1" w:styleId="headertitle">
+    <w:name w:val="headertitle"/>
+    <w:basedOn w:val="Absatz-Standardschriftart"/>
+    <w:rsid w:val="00EB7684"/>
   </w:style>
 </w:styles>
 </file>

--- a/Deliverables/Quellenverzeichnis.docx
+++ b/Deliverables/Quellenverzeichnis.docx
@@ -401,7 +401,19 @@
         <w:rPr>
           <w:lang w:val="it-CH"/>
         </w:rPr>
-        <w:t xml:space="preserve"> E4)</w:t>
+        <w:t xml:space="preserve"> E</w:t>
+      </w:r>
+      <w:r>
+        <w:rPr>
+          <w:lang w:val="it-CH"/>
+        </w:rPr>
+        <w:t>3</w:t>
+      </w:r>
+      <w:r>
+        <w:rPr>
+          <w:lang w:val="it-CH"/>
+        </w:rPr>
+        <w:t>)</w:t>
       </w:r>
     </w:p>
     <w:p>
@@ -447,6 +459,11 @@
       </w:hyperlink>
     </w:p>
     <w:p>
+      <w:pPr>
+        <w:rPr>
+          <w:rStyle w:val="Hyperlink"/>
+        </w:rPr>
+      </w:pPr>
       <w:hyperlink r:id="rId18" w:history="1">
         <w:r>
           <w:rPr>
@@ -457,8 +474,20 @@
       </w:hyperlink>
     </w:p>
     <w:p>
+      <w:hyperlink r:id="rId19" w:anchor="v=onepage&amp;q=Adapter%20Eclipse&amp;f=false" w:history="1">
+        <w:r>
+          <w:rPr>
+            <w:rStyle w:val="Hyperlink"/>
+          </w:rPr>
+          <w:t>http://books.google.ch/books?id=ZAWxJ9dfoE8C&amp;pg=PA295&amp;lpg=PA295&amp;dq=Adapter+Eclipse&amp;source=bl&amp;ots=3A-O-BQnKf&amp;sig=CcBQ5vQ5aBvNYnwFC8xfwY7XUyk&amp;hl=de&amp;sa=X&amp;ei=0-PJUezZPMO7PbiagOgH&amp;ved=0CFAQ6AEwBA#v=onepage&amp;q=Adapter%20Eclipse&amp;f=false</w:t>
+        </w:r>
+      </w:hyperlink>
+    </w:p>
+    <w:p>
       <w:bookmarkStart w:id="0" w:name="_GoBack"/>
       <w:bookmarkEnd w:id="0"/>
+    </w:p>
+    <w:p>
       <w:r>
         <w:t>DI</w:t>
       </w:r>
@@ -471,7 +500,7 @@
           <w:u w:val="none"/>
         </w:rPr>
       </w:pPr>
-      <w:hyperlink r:id="rId19" w:history="1">
+      <w:hyperlink r:id="rId20" w:history="1">
         <w:r>
           <w:rPr>
             <w:rStyle w:val="Hyperlink"/>
@@ -499,7 +528,7 @@
       </w:r>
     </w:p>
     <w:p>
-      <w:hyperlink r:id="rId20" w:history="1">
+      <w:hyperlink r:id="rId21" w:history="1">
         <w:r>
           <w:rPr>
             <w:rStyle w:val="Hyperlink"/>
@@ -1270,6 +1299,18 @@
     <w:basedOn w:val="Absatz-Standardschriftart"/>
     <w:rsid w:val="00EB7684"/>
   </w:style>
+  <w:style w:type="character" w:styleId="BesuchterHyperlink">
+    <w:name w:val="FollowedHyperlink"/>
+    <w:basedOn w:val="Absatz-Standardschriftart"/>
+    <w:uiPriority w:val="99"/>
+    <w:semiHidden/>
+    <w:unhideWhenUsed/>
+    <w:rsid w:val="007379AE"/>
+    <w:rPr>
+      <w:color w:val="800080" w:themeColor="followedHyperlink"/>
+      <w:u w:val="single"/>
+    </w:rPr>
+  </w:style>
 </w:styles>
 </file>
 
@@ -1493,6 +1534,18 @@
     <w:name w:val="headertitle"/>
     <w:basedOn w:val="Absatz-Standardschriftart"/>
     <w:rsid w:val="00EB7684"/>
+  </w:style>
+  <w:style w:type="character" w:styleId="BesuchterHyperlink">
+    <w:name w:val="FollowedHyperlink"/>
+    <w:basedOn w:val="Absatz-Standardschriftart"/>
+    <w:uiPriority w:val="99"/>
+    <w:semiHidden/>
+    <w:unhideWhenUsed/>
+    <w:rsid w:val="007379AE"/>
+    <w:rPr>
+      <w:color w:val="800080" w:themeColor="followedHyperlink"/>
+      <w:u w:val="single"/>
+    </w:rPr>
   </w:style>
 </w:styles>
 </file>

--- a/Deliverables/Quellenverzeichnis.docx
+++ b/Deliverables/Quellenverzeichnis.docx
@@ -483,10 +483,7 @@
         </w:r>
       </w:hyperlink>
     </w:p>
-    <w:p>
-      <w:bookmarkStart w:id="0" w:name="_GoBack"/>
-      <w:bookmarkEnd w:id="0"/>
-    </w:p>
+    <w:p/>
     <w:p>
       <w:r>
         <w:t>DI</w:t>
@@ -496,8 +493,6 @@
       <w:pPr>
         <w:rPr>
           <w:rStyle w:val="Hyperlink"/>
-          <w:color w:val="auto"/>
-          <w:u w:val="none"/>
         </w:rPr>
       </w:pPr>
       <w:hyperlink r:id="rId20" w:history="1">
@@ -505,9 +500,52 @@
           <w:rPr>
             <w:rStyle w:val="Hyperlink"/>
           </w:rPr>
-          <w:t>http://wiki.eclipse.org/Eclipse4/RCP/EAS/List_of_All_Provided_Services</w:t>
+          <w:t>http://de.wikipedia.org/wiki/Dependency_Injection</w:t>
         </w:r>
       </w:hyperlink>
+    </w:p>
+    <w:p>
+      <w:hyperlink r:id="rId21" w:history="1">
+        <w:r>
+          <w:rPr>
+            <w:rStyle w:val="Hyperlink"/>
+          </w:rPr>
+          <w:t>http://wiki.eclipse.org/Eclipse4/RCP/Dependency_Injection</w:t>
+        </w:r>
+      </w:hyperlink>
+    </w:p>
+    <w:bookmarkStart w:id="0" w:name="_GoBack"/>
+    <w:bookmarkEnd w:id="0"/>
+    <w:p>
+      <w:pPr>
+        <w:rPr>
+          <w:rStyle w:val="Hyperlink"/>
+          <w:color w:val="auto"/>
+          <w:u w:val="none"/>
+        </w:rPr>
+      </w:pPr>
+      <w:r>
+        <w:lastRenderedPageBreak/>
+        <w:fldChar w:fldCharType="begin"/>
+      </w:r>
+      <w:r>
+        <w:instrText xml:space="preserve"> HYPERLINK "http://wiki.eclipse.org/Eclipse4/RCP/EAS/List_of_All_Provided_Services" </w:instrText>
+      </w:r>
+      <w:r>
+        <w:fldChar w:fldCharType="separate"/>
+      </w:r>
+      <w:r>
+        <w:rPr>
+          <w:rStyle w:val="Hyperlink"/>
+        </w:rPr>
+        <w:t>http://wiki.eclipse.org/Eclipse4/RCP/EAS/List_of_All_Provided_Services</w:t>
+      </w:r>
+      <w:r>
+        <w:rPr>
+          <w:rStyle w:val="Hyperlink"/>
+        </w:rPr>
+        <w:fldChar w:fldCharType="end"/>
+      </w:r>
     </w:p>
     <w:p>
       <w:pPr>
@@ -528,7 +566,7 @@
       </w:r>
     </w:p>
     <w:p>
-      <w:hyperlink r:id="rId21" w:history="1">
+      <w:hyperlink r:id="rId22" w:history="1">
         <w:r>
           <w:rPr>
             <w:rStyle w:val="Hyperlink"/>

--- a/Deliverables/Quellenverzeichnis.docx
+++ b/Deliverables/Quellenverzeichnis.docx
@@ -514,8 +514,6 @@
         </w:r>
       </w:hyperlink>
     </w:p>
-    <w:bookmarkStart w:id="0" w:name="_GoBack"/>
-    <w:bookmarkEnd w:id="0"/>
     <w:p>
       <w:pPr>
         <w:rPr>
@@ -524,12 +522,29 @@
           <w:u w:val="none"/>
         </w:rPr>
       </w:pPr>
-      <w:r>
-        <w:lastRenderedPageBreak/>
+      <w:hyperlink r:id="rId22" w:history="1">
+        <w:r>
+          <w:rPr>
+            <w:rStyle w:val="Hyperlink"/>
+          </w:rPr>
+          <w:t>http://wiki.eclipse.org/Eclipse4/RCP/EAS/List_of_All_Provided_Services</w:t>
+        </w:r>
+      </w:hyperlink>
+    </w:p>
+    <w:bookmarkStart w:id="0" w:name="_GoBack"/>
+    <w:bookmarkEnd w:id="0"/>
+    <w:p>
+      <w:r>
         <w:fldChar w:fldCharType="begin"/>
       </w:r>
       <w:r>
-        <w:instrText xml:space="preserve"> HYPERLINK "http://wiki.eclipse.org/Eclipse4/RCP/EAS/List_of_All_Provided_Services" </w:instrText>
+        <w:instrText xml:space="preserve"> HYPERLINK "</w:instrText>
+      </w:r>
+      <w:r>
+        <w:instrText>http://de.slideshare.net/LarsVogel/eclipse-e4-tutorial-eclipsecon-2010-3587897</w:instrText>
+      </w:r>
+      <w:r>
+        <w:instrText xml:space="preserve">" </w:instrText>
       </w:r>
       <w:r>
         <w:fldChar w:fldCharType="separate"/>
@@ -538,22 +553,11 @@
         <w:rPr>
           <w:rStyle w:val="Hyperlink"/>
         </w:rPr>
-        <w:t>http://wiki.eclipse.org/Eclipse4/RCP/EAS/List_of_All_Provided_Services</w:t>
-      </w:r>
-      <w:r>
-        <w:rPr>
-          <w:rStyle w:val="Hyperlink"/>
-        </w:rPr>
+        <w:t>http://de.slideshare.net/LarsVogel/eclipse-e4-tutorial-eclipsecon-2010-3587897</w:t>
+      </w:r>
+      <w:r>
         <w:fldChar w:fldCharType="end"/>
       </w:r>
-    </w:p>
-    <w:p>
-      <w:pPr>
-        <w:rPr>
-          <w:sz w:val="20"/>
-          <w:szCs w:val="20"/>
-        </w:rPr>
-      </w:pPr>
     </w:p>
     <w:p/>
     <w:p/>
@@ -566,7 +570,7 @@
       </w:r>
     </w:p>
     <w:p>
-      <w:hyperlink r:id="rId22" w:history="1">
+      <w:hyperlink r:id="rId23" w:history="1">
         <w:r>
           <w:rPr>
             <w:rStyle w:val="Hyperlink"/>

--- a/Deliverables/Quellenverzeichnis.docx
+++ b/Deliverables/Quellenverzeichnis.docx
@@ -531,46 +531,55 @@
         </w:r>
       </w:hyperlink>
     </w:p>
-    <w:bookmarkStart w:id="0" w:name="_GoBack"/>
-    <w:bookmarkEnd w:id="0"/>
-    <w:p>
-      <w:r>
-        <w:fldChar w:fldCharType="begin"/>
-      </w:r>
-      <w:r>
-        <w:instrText xml:space="preserve"> HYPERLINK "</w:instrText>
-      </w:r>
-      <w:r>
-        <w:instrText>http://de.slideshare.net/LarsVogel/eclipse-e4-tutorial-eclipsecon-2010-3587897</w:instrText>
-      </w:r>
-      <w:r>
-        <w:instrText xml:space="preserve">" </w:instrText>
-      </w:r>
-      <w:r>
-        <w:fldChar w:fldCharType="separate"/>
-      </w:r>
-      <w:r>
-        <w:rPr>
-          <w:rStyle w:val="Hyperlink"/>
-        </w:rPr>
-        <w:t>http://de.slideshare.net/LarsVogel/eclipse-e4-tutorial-eclipsecon-2010-3587897</w:t>
-      </w:r>
-      <w:r>
-        <w:fldChar w:fldCharType="end"/>
-      </w:r>
+    <w:p>
+      <w:hyperlink r:id="rId23" w:history="1">
+        <w:r>
+          <w:rPr>
+            <w:rStyle w:val="Hyperlink"/>
+          </w:rPr>
+          <w:t>http://de.slideshare.net/LarsVogel/eclipse-e4-tutorial-eclipsecon-2010-3587897</w:t>
+        </w:r>
+      </w:hyperlink>
     </w:p>
     <w:p/>
     <w:p/>
     <w:p/>
-    <w:p/>
-    <w:p/>
+    <w:p>
+      <w:r>
+        <w:t>Command Handler etc.</w:t>
+      </w:r>
+    </w:p>
+    <w:p>
+      <w:hyperlink r:id="rId24" w:history="1">
+        <w:r>
+          <w:rPr>
+            <w:rStyle w:val="Hyperlink"/>
+          </w:rPr>
+          <w:t>http://hermanlintvelt.blogspot.ch/2009/06/eclipse-rcp-commands-part-3-visiblewhen.html</w:t>
+        </w:r>
+      </w:hyperlink>
+    </w:p>
+    <w:p>
+      <w:hyperlink r:id="rId25" w:history="1">
+        <w:r>
+          <w:rPr>
+            <w:rStyle w:val="Hyperlink"/>
+          </w:rPr>
+          <w:t>http://www.vogella.com/articles/EclipseRCP/article.html#commands</w:t>
+        </w:r>
+      </w:hyperlink>
+    </w:p>
+    <w:p>
+      <w:bookmarkStart w:id="0" w:name="_GoBack"/>
+      <w:bookmarkEnd w:id="0"/>
+    </w:p>
     <w:p>
       <w:r>
         <w:t>Download links</w:t>
       </w:r>
     </w:p>
     <w:p>
-      <w:hyperlink r:id="rId23" w:history="1">
+      <w:hyperlink r:id="rId26" w:history="1">
         <w:r>
           <w:rPr>
             <w:rStyle w:val="Hyperlink"/>

--- a/Deliverables/Quellenverzeichnis.docx
+++ b/Deliverables/Quellenverzeichnis.docx
@@ -560,7 +560,12 @@
       </w:hyperlink>
     </w:p>
     <w:p>
-      <w:hyperlink r:id="rId25" w:history="1">
+      <w:pPr>
+        <w:rPr>
+          <w:rStyle w:val="Hyperlink"/>
+        </w:rPr>
+      </w:pPr>
+      <w:hyperlink r:id="rId25" w:anchor="commands" w:history="1">
         <w:r>
           <w:rPr>
             <w:rStyle w:val="Hyperlink"/>
@@ -570,16 +575,35 @@
       </w:hyperlink>
     </w:p>
     <w:p>
+      <w:hyperlink r:id="rId26" w:history="1">
+        <w:r>
+          <w:rPr>
+            <w:rStyle w:val="Hyperlink"/>
+          </w:rPr>
+          <w:t>http://wiki.eclipse.org/FAQ_What_is_the_difference_between_a_command_and_an_action%3F</w:t>
+        </w:r>
+      </w:hyperlink>
+    </w:p>
+    <w:p>
+      <w:hyperlink r:id="rId27" w:history="1">
+        <w:r>
+          <w:rPr>
+            <w:rStyle w:val="Hyperlink"/>
+          </w:rPr>
+          <w:t>http://www.vogella.com/articles/EclipseCommands/</w:t>
+        </w:r>
+      </w:hyperlink>
       <w:bookmarkStart w:id="0" w:name="_GoBack"/>
       <w:bookmarkEnd w:id="0"/>
     </w:p>
+    <w:p/>
     <w:p>
       <w:r>
         <w:t>Download links</w:t>
       </w:r>
     </w:p>
     <w:p>
-      <w:hyperlink r:id="rId26" w:history="1">
+      <w:hyperlink r:id="rId28" w:history="1">
         <w:r>
           <w:rPr>
             <w:rStyle w:val="Hyperlink"/>

--- a/Deliverables/Quellenverzeichnis.docx
+++ b/Deliverables/Quellenverzeichnis.docx
@@ -3,27 +3,44 @@
 <w:document xmlns:wpc="http://schemas.microsoft.com/office/word/2010/wordprocessingCanvas" xmlns:mc="http://schemas.openxmlformats.org/markup-compatibility/2006" xmlns:o="urn:schemas-microsoft-com:office:office" xmlns:r="http://schemas.openxmlformats.org/officeDocument/2006/relationships" xmlns:m="http://schemas.openxmlformats.org/officeDocument/2006/math" xmlns:v="urn:schemas-microsoft-com:vml" xmlns:wp14="http://schemas.microsoft.com/office/word/2010/wordprocessingDrawing" xmlns:wp="http://schemas.openxmlformats.org/drawingml/2006/wordprocessingDrawing" xmlns:w10="urn:schemas-microsoft-com:office:word" xmlns:w="http://schemas.openxmlformats.org/wordprocessingml/2006/main" xmlns:w14="http://schemas.microsoft.com/office/word/2010/wordml" xmlns:wpg="http://schemas.microsoft.com/office/word/2010/wordprocessingGroup" xmlns:wpi="http://schemas.microsoft.com/office/word/2010/wordprocessingInk" xmlns:wne="http://schemas.microsoft.com/office/word/2006/wordml" xmlns:wps="http://schemas.microsoft.com/office/word/2010/wordprocessingShape" mc:Ignorable="w14 wp14">
   <w:body>
     <w:p>
-      <w:r>
-        <w:fldChar w:fldCharType="begin"/>
-      </w:r>
-      <w:r>
-        <w:instrText xml:space="preserve"> HYPERLINK "http://blog.doubleslash.de/mehr-flexibilitaet-durch-eclipse-4/" </w:instrText>
-      </w:r>
-      <w:r>
-        <w:fldChar w:fldCharType="separate"/>
-      </w:r>
-      <w:r>
+      <w:hyperlink r:id="rId5" w:history="1">
+        <w:r>
+          <w:rPr>
+            <w:rStyle w:val="Hyperlink"/>
+          </w:rPr>
+          <w:t>http://blog.doubleslash.de/mehr-flexibilitaet-durch-eclipse-4/</w:t>
+        </w:r>
+      </w:hyperlink>
+    </w:p>
+    <w:p>
+      <w:pPr>
         <w:rPr>
           <w:rStyle w:val="Hyperlink"/>
         </w:rPr>
-        <w:t>http://blog.doubleslash.de/mehr-flexibilitaet-durch-eclipse-4/</w:t>
-      </w:r>
-      <w:r>
+      </w:pPr>
+      <w:hyperlink r:id="rId6" w:history="1">
+        <w:r>
+          <w:rPr>
+            <w:rStyle w:val="Hyperlink"/>
+          </w:rPr>
+          <w:t>http://eclipsesource.com/blogs/2012/06/18/migrating-from-eclipse-3-x-to-eclipse-4-e4/</w:t>
+        </w:r>
+      </w:hyperlink>
+    </w:p>
+    <w:p>
+      <w:pPr>
         <w:rPr>
           <w:rStyle w:val="Hyperlink"/>
         </w:rPr>
-        <w:fldChar w:fldCharType="end"/>
-      </w:r>
+      </w:pPr>
+      <w:hyperlink r:id="rId7" w:history="1">
+        <w:r>
+          <w:rPr>
+            <w:rStyle w:val="Hyperlink"/>
+          </w:rPr>
+          <w:t>http://martinzimmermann1979.wordpress.com/2011/07/03/migration-eines-eclipse-rcp-projektes-auf-4-x/</w:t>
+        </w:r>
+      </w:hyperlink>
     </w:p>
     <w:p>
       <w:pPr>
@@ -31,12 +48,12 @@
           <w:rStyle w:val="Hyperlink"/>
         </w:rPr>
       </w:pPr>
-      <w:hyperlink r:id="rId5" w:history="1">
-        <w:r>
-          <w:rPr>
-            <w:rStyle w:val="Hyperlink"/>
-          </w:rPr>
-          <w:t>http://eclipsesource.com/blogs/2012/06/18/migrating-from-eclipse-3-x-to-eclipse-4-e4/</w:t>
+      <w:hyperlink r:id="rId8" w:history="1">
+        <w:r>
+          <w:rPr>
+            <w:rStyle w:val="Hyperlink"/>
+          </w:rPr>
+          <w:t>http://www.vogella.com/articles/Eclipse4MigrationGuide/article.html</w:t>
         </w:r>
       </w:hyperlink>
     </w:p>
@@ -46,37 +63,7 @@
           <w:rStyle w:val="Hyperlink"/>
         </w:rPr>
       </w:pPr>
-      <w:hyperlink r:id="rId6" w:history="1">
-        <w:r>
-          <w:rPr>
-            <w:rStyle w:val="Hyperlink"/>
-          </w:rPr>
-          <w:t>http://martinzimmermann1979.wordpress.com/2011/07/03/migration-eines-eclipse-rcp-projektes-auf-4-x/</w:t>
-        </w:r>
-      </w:hyperlink>
-    </w:p>
-    <w:p>
-      <w:pPr>
-        <w:rPr>
-          <w:rStyle w:val="Hyperlink"/>
-        </w:rPr>
-      </w:pPr>
-      <w:hyperlink r:id="rId7" w:history="1">
-        <w:r>
-          <w:rPr>
-            <w:rStyle w:val="Hyperlink"/>
-          </w:rPr>
-          <w:t>http://www.vogella.com/articles/Eclipse4MigrationGuide/article.html</w:t>
-        </w:r>
-      </w:hyperlink>
-    </w:p>
-    <w:p>
-      <w:pPr>
-        <w:rPr>
-          <w:rStyle w:val="Hyperlink"/>
-        </w:rPr>
-      </w:pPr>
-      <w:hyperlink r:id="rId8" w:history="1">
+      <w:hyperlink r:id="rId9" w:history="1">
         <w:r>
           <w:rPr>
             <w:rStyle w:val="Hyperlink"/>
@@ -96,7 +83,7 @@
           <w:lang w:eastAsia="de-CH"/>
         </w:rPr>
       </w:pPr>
-      <w:hyperlink r:id="rId9" w:history="1">
+      <w:hyperlink r:id="rId10" w:history="1">
         <w:r>
           <w:rPr>
             <w:rFonts w:ascii="Times New Roman" w:eastAsia="Times New Roman" w:hAnsi="Times New Roman" w:cs="Times New Roman"/>
@@ -135,19 +122,30 @@
           <w:szCs w:val="24"/>
           <w:lang w:eastAsia="de-CH"/>
         </w:rPr>
-        <w:t xml:space="preserve"> </w:t>
-      </w:r>
-      <w:proofErr w:type="spellStart"/>
-      <w:r>
+        <w:t xml:space="preserve"> ipt</w:t>
+      </w:r>
+    </w:p>
+    <w:p>
+      <w:pPr>
         <w:rPr>
           <w:rFonts w:ascii="Times New Roman" w:eastAsia="Times New Roman" w:hAnsi="Times New Roman" w:cs="Times New Roman"/>
           <w:sz w:val="24"/>
           <w:szCs w:val="24"/>
           <w:lang w:eastAsia="de-CH"/>
         </w:rPr>
-        <w:t>ipt</w:t>
-      </w:r>
-      <w:proofErr w:type="spellEnd"/>
+      </w:pPr>
+      <w:hyperlink r:id="rId11" w:anchor="KnownIssues" w:history="1">
+        <w:r>
+          <w:rPr>
+            <w:rStyle w:val="Hyperlink"/>
+            <w:rFonts w:ascii="Times New Roman" w:eastAsia="Times New Roman" w:hAnsi="Times New Roman" w:cs="Times New Roman"/>
+            <w:sz w:val="24"/>
+            <w:szCs w:val="24"/>
+            <w:lang w:eastAsia="de-CH"/>
+          </w:rPr>
+          <w:t>http://www.eclipse.org/eclipse/development/readme_eclipse_4.2.html#KnownIssues</w:t>
+        </w:r>
+      </w:hyperlink>
     </w:p>
     <w:p>
       <w:pPr>
@@ -158,7 +156,7 @@
           <w:lang w:eastAsia="de-CH"/>
         </w:rPr>
       </w:pPr>
-      <w:hyperlink r:id="rId10" w:anchor="KnownIssues" w:history="1">
+      <w:hyperlink r:id="rId12" w:history="1">
         <w:r>
           <w:rPr>
             <w:rStyle w:val="Hyperlink"/>
@@ -167,7 +165,7 @@
             <w:szCs w:val="24"/>
             <w:lang w:eastAsia="de-CH"/>
           </w:rPr>
-          <w:t>http://www.eclipse.org/eclipse/development/readme_eclipse_4.2.html#KnownIssues</w:t>
+          <w:t>http://www.heise.de/developer/artikel/Services-und-Dependency-Injection-in-der-Eclipse-4-0-Application-Platform-1048518.html?artikelseite=2</w:t>
         </w:r>
       </w:hyperlink>
     </w:p>
@@ -180,18 +178,6 @@
           <w:lang w:eastAsia="de-CH"/>
         </w:rPr>
       </w:pPr>
-      <w:hyperlink r:id="rId11" w:history="1">
-        <w:r>
-          <w:rPr>
-            <w:rStyle w:val="Hyperlink"/>
-            <w:rFonts w:ascii="Times New Roman" w:eastAsia="Times New Roman" w:hAnsi="Times New Roman" w:cs="Times New Roman"/>
-            <w:sz w:val="24"/>
-            <w:szCs w:val="24"/>
-            <w:lang w:eastAsia="de-CH"/>
-          </w:rPr>
-          <w:t>http://www.heise.de/developer/artikel/Services-und-Dependency-Injection-in-der-Eclipse-4-0-Application-Platform-1048518.html?artikelseite=2</w:t>
-        </w:r>
-      </w:hyperlink>
     </w:p>
     <w:p>
       <w:pPr>
@@ -202,23 +188,13 @@
           <w:lang w:eastAsia="de-CH"/>
         </w:rPr>
       </w:pPr>
-    </w:p>
-    <w:p>
-      <w:pPr>
+      <w:r>
         <w:rPr>
           <w:rFonts w:ascii="Times New Roman" w:eastAsia="Times New Roman" w:hAnsi="Times New Roman" w:cs="Times New Roman"/>
           <w:sz w:val="24"/>
           <w:szCs w:val="24"/>
           <w:lang w:eastAsia="de-CH"/>
         </w:rPr>
-      </w:pPr>
-      <w:r>
-        <w:rPr>
-          <w:rFonts w:ascii="Times New Roman" w:eastAsia="Times New Roman" w:hAnsi="Times New Roman" w:cs="Times New Roman"/>
-          <w:sz w:val="24"/>
-          <w:szCs w:val="24"/>
-          <w:lang w:eastAsia="de-CH"/>
-        </w:rPr>
         <w:t>Adapters</w:t>
       </w:r>
     </w:p>
@@ -226,7 +202,7 @@
       <w:pPr>
         <w:spacing w:before="100" w:beforeAutospacing="1" w:after="100" w:afterAutospacing="1"/>
       </w:pPr>
-      <w:hyperlink r:id="rId12" w:history="1">
+      <w:hyperlink r:id="rId13" w:history="1">
         <w:r>
           <w:rPr>
             <w:rStyle w:val="Hyperlink"/>
@@ -239,14 +215,7 @@
         <w:rPr>
           <w:lang w:val="fr-CH"/>
         </w:rPr>
-        <w:t xml:space="preserve"> --&gt; </w:t>
-      </w:r>
-      <w:proofErr w:type="spellStart"/>
-      <w:r>
-        <w:rPr>
-          <w:lang w:val="fr-CH"/>
-        </w:rPr>
-        <w:t>i</w:t>
+        <w:t xml:space="preserve"> --&gt; i</w:t>
       </w:r>
       <w:r>
         <w:rPr>
@@ -256,31 +225,8 @@
           <w:shd w:val="clear" w:color="auto" w:fill="FFFFFF"/>
           <w:lang w:val="fr-CH"/>
         </w:rPr>
-        <w:t>t</w:t>
-      </w:r>
-      <w:proofErr w:type="spellEnd"/>
-      <w:r>
-        <w:rPr>
-          <w:color w:val="000000"/>
-          <w:sz w:val="27"/>
-          <w:szCs w:val="27"/>
-          <w:shd w:val="clear" w:color="auto" w:fill="FFFFFF"/>
-          <w:lang w:val="fr-CH"/>
-        </w:rPr>
-        <w:t xml:space="preserve"> </w:t>
-      </w:r>
-      <w:proofErr w:type="spellStart"/>
-      <w:r>
-        <w:rPr>
-          <w:color w:val="000000"/>
-          <w:sz w:val="27"/>
-          <w:szCs w:val="27"/>
-          <w:shd w:val="clear" w:color="auto" w:fill="FFFFFF"/>
-          <w:lang w:val="fr-CH"/>
-        </w:rPr>
-        <w:t>integrates</w:t>
-      </w:r>
-      <w:proofErr w:type="spellEnd"/>
+        <w:t>t integrates</w:t>
+      </w:r>
       <w:r>
         <w:rPr>
           <w:rStyle w:val="apple-converted-space"/>
@@ -292,7 +238,6 @@
         </w:rPr>
         <w:t> </w:t>
       </w:r>
-      <w:proofErr w:type="spellStart"/>
       <w:r>
         <w:rPr>
           <w:rStyle w:val="HTMLCode"/>
@@ -305,7 +250,6 @@
         </w:rPr>
         <w:t>IAdaptable</w:t>
       </w:r>
-      <w:proofErr w:type="spellEnd"/>
       <w:r>
         <w:rPr>
           <w:rStyle w:val="apple-converted-space"/>
@@ -338,7 +282,6 @@
         </w:rPr>
         <w:t> </w:t>
       </w:r>
-      <w:proofErr w:type="spellStart"/>
       <w:r>
         <w:rPr>
           <w:rStyle w:val="HTMLCode"/>
@@ -351,13 +294,12 @@
         </w:rPr>
         <w:t>IAdapterManager</w:t>
       </w:r>
-      <w:proofErr w:type="spellEnd"/>
     </w:p>
     <w:p>
       <w:pPr>
         <w:spacing w:before="100" w:beforeAutospacing="1" w:after="100" w:afterAutospacing="1"/>
       </w:pPr>
-      <w:hyperlink r:id="rId13" w:history="1">
+      <w:hyperlink r:id="rId14" w:history="1">
         <w:r>
           <w:rPr>
             <w:rStyle w:val="Hyperlink"/>
@@ -374,7 +316,7 @@
           <w:lang w:val="it-CH"/>
         </w:rPr>
       </w:pPr>
-      <w:hyperlink r:id="rId14" w:history="1">
+      <w:hyperlink r:id="rId15" w:history="1">
         <w:r>
           <w:rPr>
             <w:rStyle w:val="Hyperlink"/>
@@ -387,32 +329,18 @@
         <w:rPr>
           <w:lang w:val="it-CH"/>
         </w:rPr>
-        <w:t xml:space="preserve"> (plus </w:t>
-      </w:r>
-      <w:proofErr w:type="spellStart"/>
+        <w:t xml:space="preserve"> (plus Probleme E</w:t>
+      </w:r>
       <w:r>
         <w:rPr>
           <w:lang w:val="it-CH"/>
         </w:rPr>
-        <w:t>Probleme</w:t>
-      </w:r>
-      <w:proofErr w:type="spellEnd"/>
+        <w:t>3</w:t>
+      </w:r>
       <w:r>
         <w:rPr>
           <w:lang w:val="it-CH"/>
         </w:rPr>
-        <w:t xml:space="preserve"> E</w:t>
-      </w:r>
-      <w:r>
-        <w:rPr>
-          <w:lang w:val="it-CH"/>
-        </w:rPr>
-        <w:t>3</w:t>
-      </w:r>
-      <w:r>
-        <w:rPr>
-          <w:lang w:val="it-CH"/>
-        </w:rPr>
         <w:t>)</w:t>
       </w:r>
     </w:p>
@@ -420,7 +348,7 @@
       <w:pPr>
         <w:spacing w:before="100" w:beforeAutospacing="1" w:after="100" w:afterAutospacing="1"/>
       </w:pPr>
-      <w:hyperlink r:id="rId15" w:history="1">
+      <w:hyperlink r:id="rId16" w:history="1">
         <w:r>
           <w:rPr>
             <w:rStyle w:val="Hyperlink"/>
@@ -436,7 +364,7 @@
           <w:rStyle w:val="Hyperlink"/>
         </w:rPr>
       </w:pPr>
-      <w:hyperlink r:id="rId16" w:history="1">
+      <w:hyperlink r:id="rId17" w:history="1">
         <w:r>
           <w:rPr>
             <w:rStyle w:val="Hyperlink"/>
@@ -449,7 +377,7 @@
       <w:pPr>
         <w:spacing w:before="100" w:beforeAutospacing="1" w:after="100" w:afterAutospacing="1"/>
       </w:pPr>
-      <w:hyperlink r:id="rId17" w:history="1">
+      <w:hyperlink r:id="rId18" w:history="1">
         <w:r>
           <w:rPr>
             <w:rStyle w:val="Hyperlink"/>
@@ -464,7 +392,7 @@
           <w:rStyle w:val="Hyperlink"/>
         </w:rPr>
       </w:pPr>
-      <w:hyperlink r:id="rId18" w:history="1">
+      <w:hyperlink r:id="rId19" w:history="1">
         <w:r>
           <w:rPr>
             <w:rStyle w:val="Hyperlink"/>
@@ -474,7 +402,7 @@
       </w:hyperlink>
     </w:p>
     <w:p>
-      <w:hyperlink r:id="rId19" w:anchor="v=onepage&amp;q=Adapter%20Eclipse&amp;f=false" w:history="1">
+      <w:hyperlink r:id="rId20" w:anchor="v=onepage&amp;q=Adapter%20Eclipse&amp;f=false" w:history="1">
         <w:r>
           <w:rPr>
             <w:rStyle w:val="Hyperlink"/>
@@ -495,7 +423,7 @@
           <w:rStyle w:val="Hyperlink"/>
         </w:rPr>
       </w:pPr>
-      <w:hyperlink r:id="rId20" w:history="1">
+      <w:hyperlink r:id="rId21" w:history="1">
         <w:r>
           <w:rPr>
             <w:rStyle w:val="Hyperlink"/>
@@ -505,7 +433,7 @@
       </w:hyperlink>
     </w:p>
     <w:p>
-      <w:hyperlink r:id="rId21" w:history="1">
+      <w:hyperlink r:id="rId22" w:history="1">
         <w:r>
           <w:rPr>
             <w:rStyle w:val="Hyperlink"/>
@@ -522,7 +450,7 @@
           <w:u w:val="none"/>
         </w:rPr>
       </w:pPr>
-      <w:hyperlink r:id="rId22" w:history="1">
+      <w:hyperlink r:id="rId23" w:history="1">
         <w:r>
           <w:rPr>
             <w:rStyle w:val="Hyperlink"/>
@@ -532,7 +460,7 @@
       </w:hyperlink>
     </w:p>
     <w:p>
-      <w:hyperlink r:id="rId23" w:history="1">
+      <w:hyperlink r:id="rId24" w:history="1">
         <w:r>
           <w:rPr>
             <w:rStyle w:val="Hyperlink"/>
@@ -550,7 +478,7 @@
       </w:r>
     </w:p>
     <w:p>
-      <w:hyperlink r:id="rId24" w:history="1">
+      <w:hyperlink r:id="rId25" w:history="1">
         <w:r>
           <w:rPr>
             <w:rStyle w:val="Hyperlink"/>
@@ -565,7 +493,7 @@
           <w:rStyle w:val="Hyperlink"/>
         </w:rPr>
       </w:pPr>
-      <w:hyperlink r:id="rId25" w:anchor="commands" w:history="1">
+      <w:hyperlink r:id="rId26" w:anchor="commands" w:history="1">
         <w:r>
           <w:rPr>
             <w:rStyle w:val="Hyperlink"/>
@@ -575,7 +503,7 @@
       </w:hyperlink>
     </w:p>
     <w:p>
-      <w:hyperlink r:id="rId26" w:history="1">
+      <w:hyperlink r:id="rId27" w:history="1">
         <w:r>
           <w:rPr>
             <w:rStyle w:val="Hyperlink"/>
@@ -585,7 +513,7 @@
       </w:hyperlink>
     </w:p>
     <w:p>
-      <w:hyperlink r:id="rId27" w:history="1">
+      <w:hyperlink r:id="rId28" w:history="1">
         <w:r>
           <w:rPr>
             <w:rStyle w:val="Hyperlink"/>
@@ -593,17 +521,38 @@
           <w:t>http://www.vogella.com/articles/EclipseCommands/</w:t>
         </w:r>
       </w:hyperlink>
+    </w:p>
+    <w:p>
+      <w:hyperlink r:id="rId29" w:history="1">
+        <w:r>
+          <w:rPr>
+            <w:rStyle w:val="Hyperlink"/>
+          </w:rPr>
+          <w:t>http://help.eclipse.org/helios/index.jsp?topic=%2Forg.eclipse.platform.doc.isv%2Fguide%2Fworkbench_cmd_menus.htm</w:t>
+        </w:r>
+      </w:hyperlink>
+    </w:p>
+    <w:p>
+      <w:hyperlink r:id="rId30" w:history="1">
+        <w:r>
+          <w:rPr>
+            <w:rStyle w:val="Hyperlink"/>
+          </w:rPr>
+          <w:t>http://wiki.eclipse.org/Menu_Contributions</w:t>
+        </w:r>
+      </w:hyperlink>
+    </w:p>
+    <w:p>
       <w:bookmarkStart w:id="0" w:name="_GoBack"/>
       <w:bookmarkEnd w:id="0"/>
     </w:p>
-    <w:p/>
     <w:p>
       <w:r>
         <w:t>Download links</w:t>
       </w:r>
     </w:p>
     <w:p>
-      <w:hyperlink r:id="rId28" w:history="1">
+      <w:hyperlink r:id="rId31" w:history="1">
         <w:r>
           <w:rPr>
             <w:rStyle w:val="Hyperlink"/>
@@ -663,7 +612,6 @@
                 <w:lang w:eastAsia="de-CH"/>
               </w:rPr>
             </w:pPr>
-            <w:proofErr w:type="spellStart"/>
             <w:r>
               <w:rPr>
                 <w:rFonts w:ascii="Verdana" w:eastAsia="Times New Roman" w:hAnsi="Verdana" w:cs="Times New Roman"/>
@@ -672,40 +620,7 @@
                 <w:szCs w:val="18"/>
                 <w:lang w:eastAsia="de-CH"/>
               </w:rPr>
-              <w:t>Eclipse</w:t>
-            </w:r>
-            <w:proofErr w:type="spellEnd"/>
-            <w:r>
-              <w:rPr>
-                <w:rFonts w:ascii="Verdana" w:eastAsia="Times New Roman" w:hAnsi="Verdana" w:cs="Times New Roman"/>
-                <w:color w:val="333333"/>
-                <w:sz w:val="18"/>
-                <w:szCs w:val="18"/>
-                <w:lang w:eastAsia="de-CH"/>
-              </w:rPr>
-              <w:t xml:space="preserve"> 4 - Rich Clients mit dem </w:t>
-            </w:r>
-            <w:proofErr w:type="spellStart"/>
-            <w:r>
-              <w:rPr>
-                <w:rFonts w:ascii="Verdana" w:eastAsia="Times New Roman" w:hAnsi="Verdana" w:cs="Times New Roman"/>
-                <w:color w:val="333333"/>
-                <w:sz w:val="18"/>
-                <w:szCs w:val="18"/>
-                <w:lang w:eastAsia="de-CH"/>
-              </w:rPr>
-              <w:t>Eclipse</w:t>
-            </w:r>
-            <w:proofErr w:type="spellEnd"/>
-            <w:r>
-              <w:rPr>
-                <w:rFonts w:ascii="Verdana" w:eastAsia="Times New Roman" w:hAnsi="Verdana" w:cs="Times New Roman"/>
-                <w:color w:val="333333"/>
-                <w:sz w:val="18"/>
-                <w:szCs w:val="18"/>
-                <w:lang w:eastAsia="de-CH"/>
-              </w:rPr>
-              <w:t xml:space="preserve"> 4.2 SDK</w:t>
+              <w:t>Eclipse 4 - Rich Clients mit dem Eclipse 4.2 SDK</w:t>
             </w:r>
           </w:p>
         </w:tc>
@@ -746,29 +661,7 @@
                 <w:szCs w:val="18"/>
                 <w:lang w:eastAsia="de-CH"/>
               </w:rPr>
-              <w:t xml:space="preserve">Teufel, Marc, </w:t>
-            </w:r>
-            <w:proofErr w:type="spellStart"/>
-            <w:r>
-              <w:rPr>
-                <w:rFonts w:ascii="Verdana" w:eastAsia="Times New Roman" w:hAnsi="Verdana" w:cs="Times New Roman"/>
-                <w:color w:val="666666"/>
-                <w:sz w:val="18"/>
-                <w:szCs w:val="18"/>
-                <w:lang w:eastAsia="de-CH"/>
-              </w:rPr>
-              <w:t>Helming</w:t>
-            </w:r>
-            <w:proofErr w:type="spellEnd"/>
-            <w:r>
-              <w:rPr>
-                <w:rFonts w:ascii="Verdana" w:eastAsia="Times New Roman" w:hAnsi="Verdana" w:cs="Times New Roman"/>
-                <w:color w:val="666666"/>
-                <w:sz w:val="18"/>
-                <w:szCs w:val="18"/>
-                <w:lang w:eastAsia="de-CH"/>
-              </w:rPr>
-              <w:t>, Jonas</w:t>
+              <w:t>Teufel, Marc, Helming, Jonas</w:t>
             </w:r>
           </w:p>
         </w:tc>
@@ -803,7 +696,6 @@
                 <w:lang w:eastAsia="de-CH"/>
               </w:rPr>
             </w:pPr>
-            <w:proofErr w:type="spellStart"/>
             <w:r>
               <w:rPr>
                 <w:rFonts w:ascii="Verdana" w:eastAsia="Times New Roman" w:hAnsi="Verdana" w:cs="Times New Roman"/>
@@ -812,40 +704,7 @@
                 <w:szCs w:val="18"/>
                 <w:lang w:eastAsia="de-CH"/>
               </w:rPr>
-              <w:t>Eclipse</w:t>
-            </w:r>
-            <w:proofErr w:type="spellEnd"/>
-            <w:r>
-              <w:rPr>
-                <w:rFonts w:ascii="Verdana" w:eastAsia="Times New Roman" w:hAnsi="Verdana" w:cs="Times New Roman"/>
-                <w:color w:val="333333"/>
-                <w:sz w:val="18"/>
-                <w:szCs w:val="18"/>
-                <w:lang w:eastAsia="de-CH"/>
-              </w:rPr>
-              <w:t xml:space="preserve"> 4 </w:t>
-            </w:r>
-            <w:proofErr w:type="spellStart"/>
-            <w:r>
-              <w:rPr>
-                <w:rFonts w:ascii="Verdana" w:eastAsia="Times New Roman" w:hAnsi="Verdana" w:cs="Times New Roman"/>
-                <w:color w:val="333333"/>
-                <w:sz w:val="18"/>
-                <w:szCs w:val="18"/>
-                <w:lang w:eastAsia="de-CH"/>
-              </w:rPr>
-              <w:t>Application</w:t>
-            </w:r>
-            <w:proofErr w:type="spellEnd"/>
-            <w:r>
-              <w:rPr>
-                <w:rFonts w:ascii="Verdana" w:eastAsia="Times New Roman" w:hAnsi="Verdana" w:cs="Times New Roman"/>
-                <w:color w:val="333333"/>
-                <w:sz w:val="18"/>
-                <w:szCs w:val="18"/>
-                <w:lang w:eastAsia="de-CH"/>
-              </w:rPr>
-              <w:t xml:space="preserve"> Development</w:t>
+              <w:t>Eclipse 4 Application Development</w:t>
             </w:r>
           </w:p>
         </w:tc>
@@ -920,7 +779,6 @@
                 <w:lang w:eastAsia="de-CH"/>
               </w:rPr>
             </w:pPr>
-            <w:proofErr w:type="spellStart"/>
             <w:r>
               <w:rPr>
                 <w:rFonts w:ascii="Verdana" w:eastAsia="Times New Roman" w:hAnsi="Verdana" w:cs="Times New Roman"/>
@@ -929,141 +787,8 @@
                 <w:szCs w:val="18"/>
                 <w:lang w:eastAsia="de-CH"/>
               </w:rPr>
-              <w:t>Eclipse</w:t>
+              <w:t>Eclipse Rich Client Platform: Designing, Coding, and Packaging Java Applications</w:t>
             </w:r>
-            <w:proofErr w:type="spellEnd"/>
-            <w:r>
-              <w:rPr>
-                <w:rFonts w:ascii="Verdana" w:eastAsia="Times New Roman" w:hAnsi="Verdana" w:cs="Times New Roman"/>
-                <w:color w:val="333333"/>
-                <w:sz w:val="18"/>
-                <w:szCs w:val="18"/>
-                <w:lang w:eastAsia="de-CH"/>
-              </w:rPr>
-              <w:t xml:space="preserve"> Rich Client </w:t>
-            </w:r>
-            <w:proofErr w:type="spellStart"/>
-            <w:r>
-              <w:rPr>
-                <w:rFonts w:ascii="Verdana" w:eastAsia="Times New Roman" w:hAnsi="Verdana" w:cs="Times New Roman"/>
-                <w:color w:val="333333"/>
-                <w:sz w:val="18"/>
-                <w:szCs w:val="18"/>
-                <w:lang w:eastAsia="de-CH"/>
-              </w:rPr>
-              <w:t>Platform</w:t>
-            </w:r>
-            <w:proofErr w:type="spellEnd"/>
-            <w:r>
-              <w:rPr>
-                <w:rFonts w:ascii="Verdana" w:eastAsia="Times New Roman" w:hAnsi="Verdana" w:cs="Times New Roman"/>
-                <w:color w:val="333333"/>
-                <w:sz w:val="18"/>
-                <w:szCs w:val="18"/>
-                <w:lang w:eastAsia="de-CH"/>
-              </w:rPr>
-              <w:t xml:space="preserve">: </w:t>
-            </w:r>
-            <w:proofErr w:type="spellStart"/>
-            <w:r>
-              <w:rPr>
-                <w:rFonts w:ascii="Verdana" w:eastAsia="Times New Roman" w:hAnsi="Verdana" w:cs="Times New Roman"/>
-                <w:color w:val="333333"/>
-                <w:sz w:val="18"/>
-                <w:szCs w:val="18"/>
-                <w:lang w:eastAsia="de-CH"/>
-              </w:rPr>
-              <w:t>Designing</w:t>
-            </w:r>
-            <w:proofErr w:type="spellEnd"/>
-            <w:r>
-              <w:rPr>
-                <w:rFonts w:ascii="Verdana" w:eastAsia="Times New Roman" w:hAnsi="Verdana" w:cs="Times New Roman"/>
-                <w:color w:val="333333"/>
-                <w:sz w:val="18"/>
-                <w:szCs w:val="18"/>
-                <w:lang w:eastAsia="de-CH"/>
-              </w:rPr>
-              <w:t xml:space="preserve">, </w:t>
-            </w:r>
-            <w:proofErr w:type="spellStart"/>
-            <w:r>
-              <w:rPr>
-                <w:rFonts w:ascii="Verdana" w:eastAsia="Times New Roman" w:hAnsi="Verdana" w:cs="Times New Roman"/>
-                <w:color w:val="333333"/>
-                <w:sz w:val="18"/>
-                <w:szCs w:val="18"/>
-                <w:lang w:eastAsia="de-CH"/>
-              </w:rPr>
-              <w:t>Coding</w:t>
-            </w:r>
-            <w:proofErr w:type="spellEnd"/>
-            <w:r>
-              <w:rPr>
-                <w:rFonts w:ascii="Verdana" w:eastAsia="Times New Roman" w:hAnsi="Verdana" w:cs="Times New Roman"/>
-                <w:color w:val="333333"/>
-                <w:sz w:val="18"/>
-                <w:szCs w:val="18"/>
-                <w:lang w:eastAsia="de-CH"/>
-              </w:rPr>
-              <w:t xml:space="preserve">, </w:t>
-            </w:r>
-            <w:proofErr w:type="spellStart"/>
-            <w:r>
-              <w:rPr>
-                <w:rFonts w:ascii="Verdana" w:eastAsia="Times New Roman" w:hAnsi="Verdana" w:cs="Times New Roman"/>
-                <w:color w:val="333333"/>
-                <w:sz w:val="18"/>
-                <w:szCs w:val="18"/>
-                <w:lang w:eastAsia="de-CH"/>
-              </w:rPr>
-              <w:t>and</w:t>
-            </w:r>
-            <w:proofErr w:type="spellEnd"/>
-            <w:r>
-              <w:rPr>
-                <w:rFonts w:ascii="Verdana" w:eastAsia="Times New Roman" w:hAnsi="Verdana" w:cs="Times New Roman"/>
-                <w:color w:val="333333"/>
-                <w:sz w:val="18"/>
-                <w:szCs w:val="18"/>
-                <w:lang w:eastAsia="de-CH"/>
-              </w:rPr>
-              <w:t xml:space="preserve"> </w:t>
-            </w:r>
-            <w:proofErr w:type="spellStart"/>
-            <w:r>
-              <w:rPr>
-                <w:rFonts w:ascii="Verdana" w:eastAsia="Times New Roman" w:hAnsi="Verdana" w:cs="Times New Roman"/>
-                <w:color w:val="333333"/>
-                <w:sz w:val="18"/>
-                <w:szCs w:val="18"/>
-                <w:lang w:eastAsia="de-CH"/>
-              </w:rPr>
-              <w:t>Packaging</w:t>
-            </w:r>
-            <w:proofErr w:type="spellEnd"/>
-            <w:r>
-              <w:rPr>
-                <w:rFonts w:ascii="Verdana" w:eastAsia="Times New Roman" w:hAnsi="Verdana" w:cs="Times New Roman"/>
-                <w:color w:val="333333"/>
-                <w:sz w:val="18"/>
-                <w:szCs w:val="18"/>
-                <w:lang w:eastAsia="de-CH"/>
-              </w:rPr>
-              <w:t xml:space="preserve"> Java </w:t>
-            </w:r>
-            <w:proofErr w:type="spellStart"/>
-            <w:r>
-              <w:rPr>
-                <w:rFonts w:ascii="Verdana" w:eastAsia="Times New Roman" w:hAnsi="Verdana" w:cs="Times New Roman"/>
-                <w:color w:val="333333"/>
-                <w:sz w:val="18"/>
-                <w:szCs w:val="18"/>
-                <w:lang w:eastAsia="de-CH"/>
-              </w:rPr>
-              <w:t>Applications</w:t>
-            </w:r>
-            <w:proofErr w:type="spellEnd"/>
           </w:p>
         </w:tc>
         <w:tc>
@@ -1102,42 +827,8 @@
                 <w:szCs w:val="18"/>
                 <w:lang w:eastAsia="de-CH"/>
               </w:rPr>
-              <w:t xml:space="preserve">Jeff </w:t>
+              <w:t>Jeff McAffer, Jean-Michel Lemieux Chris Aniszczyk</w:t>
             </w:r>
-            <w:proofErr w:type="spellStart"/>
-            <w:r>
-              <w:rPr>
-                <w:rFonts w:ascii="Verdana" w:eastAsia="Times New Roman" w:hAnsi="Verdana" w:cs="Times New Roman"/>
-                <w:color w:val="666666"/>
-                <w:sz w:val="18"/>
-                <w:szCs w:val="18"/>
-                <w:lang w:eastAsia="de-CH"/>
-              </w:rPr>
-              <w:t>McAffer</w:t>
-            </w:r>
-            <w:proofErr w:type="spellEnd"/>
-            <w:r>
-              <w:rPr>
-                <w:rFonts w:ascii="Verdana" w:eastAsia="Times New Roman" w:hAnsi="Verdana" w:cs="Times New Roman"/>
-                <w:color w:val="666666"/>
-                <w:sz w:val="18"/>
-                <w:szCs w:val="18"/>
-                <w:lang w:eastAsia="de-CH"/>
-              </w:rPr>
-              <w:t xml:space="preserve">, Jean-Michel Lemieux Chris </w:t>
-            </w:r>
-            <w:proofErr w:type="spellStart"/>
-            <w:r>
-              <w:rPr>
-                <w:rFonts w:ascii="Verdana" w:eastAsia="Times New Roman" w:hAnsi="Verdana" w:cs="Times New Roman"/>
-                <w:color w:val="666666"/>
-                <w:sz w:val="18"/>
-                <w:szCs w:val="18"/>
-                <w:lang w:eastAsia="de-CH"/>
-              </w:rPr>
-              <w:t>Aniszczyk</w:t>
-            </w:r>
-            <w:proofErr w:type="spellEnd"/>
           </w:p>
         </w:tc>
       </w:tr>

--- a/Deliverables/Quellenverzeichnis.docx
+++ b/Deliverables/Quellenverzeichnis.docx
@@ -543,6 +543,26 @@
       </w:hyperlink>
     </w:p>
     <w:p>
+      <w:hyperlink r:id="rId31" w:history="1">
+        <w:r>
+          <w:rPr>
+            <w:rStyle w:val="Hyperlink"/>
+          </w:rPr>
+          <w:t>http://www.vogella.com/articles/EclipseCommandsKeybindings/article.html</w:t>
+        </w:r>
+      </w:hyperlink>
+    </w:p>
+    <w:p>
+      <w:hyperlink r:id="rId32" w:history="1">
+        <w:r>
+          <w:rPr>
+            <w:rStyle w:val="Hyperlink"/>
+          </w:rPr>
+          <w:t>http://help.eclipse.org/juno/index.jsp?topic=%2Forg.eclipse.platform.doc.isv%2Freference%2Fextension-points%2Forg_eclipse_ui_bindings.html</w:t>
+        </w:r>
+      </w:hyperlink>
+    </w:p>
+    <w:p>
       <w:bookmarkStart w:id="0" w:name="_GoBack"/>
       <w:bookmarkEnd w:id="0"/>
     </w:p>
@@ -552,7 +572,7 @@
       </w:r>
     </w:p>
     <w:p>
-      <w:hyperlink r:id="rId31" w:history="1">
+      <w:hyperlink r:id="rId33" w:history="1">
         <w:r>
           <w:rPr>
             <w:rStyle w:val="Hyperlink"/>

--- a/Deliverables/Quellenverzeichnis.docx
+++ b/Deliverables/Quellenverzeichnis.docx
@@ -3,12 +3,40 @@
 <w:document xmlns:wpc="http://schemas.microsoft.com/office/word/2010/wordprocessingCanvas" xmlns:mc="http://schemas.openxmlformats.org/markup-compatibility/2006" xmlns:o="urn:schemas-microsoft-com:office:office" xmlns:r="http://schemas.openxmlformats.org/officeDocument/2006/relationships" xmlns:m="http://schemas.openxmlformats.org/officeDocument/2006/math" xmlns:v="urn:schemas-microsoft-com:vml" xmlns:wp14="http://schemas.microsoft.com/office/word/2010/wordprocessingDrawing" xmlns:wp="http://schemas.openxmlformats.org/drawingml/2006/wordprocessingDrawing" xmlns:w10="urn:schemas-microsoft-com:office:word" xmlns:w="http://schemas.openxmlformats.org/wordprocessingml/2006/main" xmlns:w14="http://schemas.microsoft.com/office/word/2010/wordml" xmlns:wpg="http://schemas.microsoft.com/office/word/2010/wordprocessingGroup" xmlns:wpi="http://schemas.microsoft.com/office/word/2010/wordprocessingInk" xmlns:wne="http://schemas.microsoft.com/office/word/2006/wordml" xmlns:wps="http://schemas.microsoft.com/office/word/2010/wordprocessingShape" mc:Ignorable="w14 wp14">
   <w:body>
     <w:p>
+      <w:r>
+        <w:fldChar w:fldCharType="begin"/>
+      </w:r>
+      <w:r>
+        <w:instrText xml:space="preserve"> HYPERLINK "http://blog.doubleslash.de/mehr-flexibilitaet-durch-eclipse-4/" </w:instrText>
+      </w:r>
+      <w:r>
+        <w:fldChar w:fldCharType="separate"/>
+      </w:r>
+      <w:r>
+        <w:rPr>
+          <w:rStyle w:val="Hyperlink"/>
+        </w:rPr>
+        <w:t>http://blog.doubleslash.de/mehr-flexibilitaet-durch-eclipse-4/</w:t>
+      </w:r>
+      <w:r>
+        <w:rPr>
+          <w:rStyle w:val="Hyperlink"/>
+        </w:rPr>
+        <w:fldChar w:fldCharType="end"/>
+      </w:r>
+    </w:p>
+    <w:p>
+      <w:pPr>
+        <w:rPr>
+          <w:rStyle w:val="Hyperlink"/>
+        </w:rPr>
+      </w:pPr>
       <w:hyperlink r:id="rId5" w:history="1">
         <w:r>
           <w:rPr>
             <w:rStyle w:val="Hyperlink"/>
           </w:rPr>
-          <w:t>http://blog.doubleslash.de/mehr-flexibilitaet-durch-eclipse-4/</w:t>
+          <w:t>http://eclipsesource.com/blogs/2012/06/18/migrating-from-eclipse-3-x-to-eclipse-4-e4/</w:t>
         </w:r>
       </w:hyperlink>
     </w:p>
@@ -23,7 +51,7 @@
           <w:rPr>
             <w:rStyle w:val="Hyperlink"/>
           </w:rPr>
-          <w:t>http://eclipsesource.com/blogs/2012/06/18/migrating-from-eclipse-3-x-to-eclipse-4-e4/</w:t>
+          <w:t>http://martinzimmermann1979.wordpress.com/2011/07/03/migration-eines-eclipse-rcp-projektes-auf-4-x/</w:t>
         </w:r>
       </w:hyperlink>
     </w:p>
@@ -38,7 +66,7 @@
           <w:rPr>
             <w:rStyle w:val="Hyperlink"/>
           </w:rPr>
-          <w:t>http://martinzimmermann1979.wordpress.com/2011/07/03/migration-eines-eclipse-rcp-projektes-auf-4-x/</w:t>
+          <w:t>http://www.vogella.com/articles/Eclipse4MigrationGuide/article.html</w:t>
         </w:r>
       </w:hyperlink>
     </w:p>
@@ -49,21 +77,6 @@
         </w:rPr>
       </w:pPr>
       <w:hyperlink r:id="rId8" w:history="1">
-        <w:r>
-          <w:rPr>
-            <w:rStyle w:val="Hyperlink"/>
-          </w:rPr>
-          <w:t>http://www.vogella.com/articles/Eclipse4MigrationGuide/article.html</w:t>
-        </w:r>
-      </w:hyperlink>
-    </w:p>
-    <w:p>
-      <w:pPr>
-        <w:rPr>
-          <w:rStyle w:val="Hyperlink"/>
-        </w:rPr>
-      </w:pPr>
-      <w:hyperlink r:id="rId9" w:history="1">
         <w:r>
           <w:rPr>
             <w:rStyle w:val="Hyperlink"/>
@@ -83,7 +96,7 @@
           <w:lang w:eastAsia="de-CH"/>
         </w:rPr>
       </w:pPr>
-      <w:hyperlink r:id="rId10" w:history="1">
+      <w:hyperlink r:id="rId9" w:history="1">
         <w:r>
           <w:rPr>
             <w:rFonts w:ascii="Times New Roman" w:eastAsia="Times New Roman" w:hAnsi="Times New Roman" w:cs="Times New Roman"/>
@@ -122,19 +135,30 @@
           <w:szCs w:val="24"/>
           <w:lang w:eastAsia="de-CH"/>
         </w:rPr>
-        <w:t xml:space="preserve"> ipt</w:t>
-      </w:r>
-    </w:p>
-    <w:p>
-      <w:pPr>
+        <w:t xml:space="preserve"> </w:t>
+      </w:r>
+      <w:proofErr w:type="spellStart"/>
+      <w:r>
         <w:rPr>
           <w:rFonts w:ascii="Times New Roman" w:eastAsia="Times New Roman" w:hAnsi="Times New Roman" w:cs="Times New Roman"/>
           <w:sz w:val="24"/>
           <w:szCs w:val="24"/>
           <w:lang w:eastAsia="de-CH"/>
         </w:rPr>
-      </w:pPr>
-      <w:hyperlink r:id="rId11" w:anchor="KnownIssues" w:history="1">
+        <w:t>ipt</w:t>
+      </w:r>
+      <w:proofErr w:type="spellEnd"/>
+    </w:p>
+    <w:p>
+      <w:pPr>
+        <w:rPr>
+          <w:rFonts w:ascii="Times New Roman" w:eastAsia="Times New Roman" w:hAnsi="Times New Roman" w:cs="Times New Roman"/>
+          <w:sz w:val="24"/>
+          <w:szCs w:val="24"/>
+          <w:lang w:eastAsia="de-CH"/>
+        </w:rPr>
+      </w:pPr>
+      <w:hyperlink r:id="rId10" w:anchor="KnownIssues" w:history="1">
         <w:r>
           <w:rPr>
             <w:rStyle w:val="Hyperlink"/>
@@ -156,7 +180,7 @@
           <w:lang w:eastAsia="de-CH"/>
         </w:rPr>
       </w:pPr>
-      <w:hyperlink r:id="rId12" w:history="1">
+      <w:hyperlink r:id="rId11" w:history="1">
         <w:r>
           <w:rPr>
             <w:rStyle w:val="Hyperlink"/>
@@ -202,7 +226,7 @@
       <w:pPr>
         <w:spacing w:before="100" w:beforeAutospacing="1" w:after="100" w:afterAutospacing="1"/>
       </w:pPr>
-      <w:hyperlink r:id="rId13" w:history="1">
+      <w:hyperlink r:id="rId12" w:history="1">
         <w:r>
           <w:rPr>
             <w:rStyle w:val="Hyperlink"/>
@@ -215,7 +239,14 @@
         <w:rPr>
           <w:lang w:val="fr-CH"/>
         </w:rPr>
-        <w:t xml:space="preserve"> --&gt; i</w:t>
+        <w:t xml:space="preserve"> --&gt; </w:t>
+      </w:r>
+      <w:proofErr w:type="spellStart"/>
+      <w:r>
+        <w:rPr>
+          <w:lang w:val="fr-CH"/>
+        </w:rPr>
+        <w:t>i</w:t>
       </w:r>
       <w:r>
         <w:rPr>
@@ -225,8 +256,31 @@
           <w:shd w:val="clear" w:color="auto" w:fill="FFFFFF"/>
           <w:lang w:val="fr-CH"/>
         </w:rPr>
-        <w:t>t integrates</w:t>
-      </w:r>
+        <w:t>t</w:t>
+      </w:r>
+      <w:proofErr w:type="spellEnd"/>
+      <w:r>
+        <w:rPr>
+          <w:color w:val="000000"/>
+          <w:sz w:val="27"/>
+          <w:szCs w:val="27"/>
+          <w:shd w:val="clear" w:color="auto" w:fill="FFFFFF"/>
+          <w:lang w:val="fr-CH"/>
+        </w:rPr>
+        <w:t xml:space="preserve"> </w:t>
+      </w:r>
+      <w:proofErr w:type="spellStart"/>
+      <w:r>
+        <w:rPr>
+          <w:color w:val="000000"/>
+          <w:sz w:val="27"/>
+          <w:szCs w:val="27"/>
+          <w:shd w:val="clear" w:color="auto" w:fill="FFFFFF"/>
+          <w:lang w:val="fr-CH"/>
+        </w:rPr>
+        <w:t>integrates</w:t>
+      </w:r>
+      <w:proofErr w:type="spellEnd"/>
       <w:r>
         <w:rPr>
           <w:rStyle w:val="apple-converted-space"/>
@@ -238,6 +292,7 @@
         </w:rPr>
         <w:t> </w:t>
       </w:r>
+      <w:proofErr w:type="spellStart"/>
       <w:r>
         <w:rPr>
           <w:rStyle w:val="HTMLCode"/>
@@ -250,6 +305,7 @@
         </w:rPr>
         <w:t>IAdaptable</w:t>
       </w:r>
+      <w:proofErr w:type="spellEnd"/>
       <w:r>
         <w:rPr>
           <w:rStyle w:val="apple-converted-space"/>
@@ -282,6 +338,7 @@
         </w:rPr>
         <w:t> </w:t>
       </w:r>
+      <w:proofErr w:type="spellStart"/>
       <w:r>
         <w:rPr>
           <w:rStyle w:val="HTMLCode"/>
@@ -294,146 +351,161 @@
         </w:rPr>
         <w:t>IAdapterManager</w:t>
       </w:r>
+      <w:proofErr w:type="spellEnd"/>
     </w:p>
     <w:p>
       <w:pPr>
         <w:spacing w:before="100" w:beforeAutospacing="1" w:after="100" w:afterAutospacing="1"/>
       </w:pPr>
+      <w:hyperlink r:id="rId13" w:history="1">
+        <w:r>
+          <w:rPr>
+            <w:rStyle w:val="Hyperlink"/>
+            <w:lang w:val="fr-CH"/>
+          </w:rPr>
+          <w:t>http://wiki.eclipse.org/E4/EAS/Adapting_Objects</w:t>
+        </w:r>
+      </w:hyperlink>
+    </w:p>
+    <w:p>
+      <w:pPr>
+        <w:spacing w:before="100" w:beforeAutospacing="1" w:after="100" w:afterAutospacing="1"/>
+        <w:rPr>
+          <w:lang w:val="it-CH"/>
+        </w:rPr>
+      </w:pPr>
       <w:hyperlink r:id="rId14" w:history="1">
         <w:r>
           <w:rPr>
             <w:rStyle w:val="Hyperlink"/>
-            <w:lang w:val="fr-CH"/>
-          </w:rPr>
-          <w:t>http://wiki.eclipse.org/E4/EAS/Adapting_Objects</w:t>
-        </w:r>
-      </w:hyperlink>
+            <w:lang w:val="it-CH"/>
+          </w:rPr>
+          <w:t>http://wiki.eclipse.org/E4/Contexts</w:t>
+        </w:r>
+      </w:hyperlink>
+      <w:r>
+        <w:rPr>
+          <w:lang w:val="it-CH"/>
+        </w:rPr>
+        <w:t xml:space="preserve"> (plus </w:t>
+      </w:r>
+      <w:proofErr w:type="spellStart"/>
+      <w:r>
+        <w:rPr>
+          <w:lang w:val="it-CH"/>
+        </w:rPr>
+        <w:t>Probleme</w:t>
+      </w:r>
+      <w:proofErr w:type="spellEnd"/>
+      <w:r>
+        <w:rPr>
+          <w:lang w:val="it-CH"/>
+        </w:rPr>
+        <w:t xml:space="preserve"> E</w:t>
+      </w:r>
+      <w:r>
+        <w:rPr>
+          <w:lang w:val="it-CH"/>
+        </w:rPr>
+        <w:t>3</w:t>
+      </w:r>
+      <w:r>
+        <w:rPr>
+          <w:lang w:val="it-CH"/>
+        </w:rPr>
+        <w:t>)</w:t>
+      </w:r>
     </w:p>
     <w:p>
       <w:pPr>
         <w:spacing w:before="100" w:beforeAutospacing="1" w:after="100" w:afterAutospacing="1"/>
-        <w:rPr>
-          <w:lang w:val="it-CH"/>
-        </w:rPr>
       </w:pPr>
       <w:hyperlink r:id="rId15" w:history="1">
         <w:r>
           <w:rPr>
             <w:rStyle w:val="Hyperlink"/>
-            <w:lang w:val="it-CH"/>
-          </w:rPr>
-          <w:t>http://wiki.eclipse.org/E4/Contexts</w:t>
-        </w:r>
-      </w:hyperlink>
-      <w:r>
-        <w:rPr>
-          <w:lang w:val="it-CH"/>
-        </w:rPr>
-        <w:t xml:space="preserve"> (plus Probleme E</w:t>
-      </w:r>
-      <w:r>
-        <w:rPr>
-          <w:lang w:val="it-CH"/>
-        </w:rPr>
-        <w:t>3</w:t>
-      </w:r>
-      <w:r>
-        <w:rPr>
-          <w:lang w:val="it-CH"/>
-        </w:rPr>
-        <w:t>)</w:t>
-      </w:r>
+          </w:rPr>
+          <w:t>http://www.eclipse.org/articles/article.php?file=Article-Adapters/index.html</w:t>
+        </w:r>
+      </w:hyperlink>
     </w:p>
     <w:p>
       <w:pPr>
         <w:spacing w:before="100" w:beforeAutospacing="1" w:after="100" w:afterAutospacing="1"/>
+        <w:rPr>
+          <w:rStyle w:val="Hyperlink"/>
+        </w:rPr>
       </w:pPr>
       <w:hyperlink r:id="rId16" w:history="1">
         <w:r>
           <w:rPr>
             <w:rStyle w:val="Hyperlink"/>
           </w:rPr>
+          <w:t>http://javawiki.sowas.com/doku.php?id=eclipse:adapter</w:t>
+        </w:r>
+      </w:hyperlink>
+    </w:p>
+    <w:p>
+      <w:pPr>
+        <w:spacing w:before="100" w:beforeAutospacing="1" w:after="100" w:afterAutospacing="1"/>
+      </w:pPr>
+      <w:hyperlink r:id="rId17" w:history="1">
+        <w:r>
+          <w:rPr>
+            <w:rStyle w:val="Hyperlink"/>
+          </w:rPr>
+          <w:t>http://wiki.eclipse.org/FAQ_How_do_I_use_IAdaptable_and_IAdapterFactory%3F</w:t>
+        </w:r>
+      </w:hyperlink>
+    </w:p>
+    <w:p>
+      <w:pPr>
+        <w:rPr>
+          <w:rStyle w:val="Hyperlink"/>
+        </w:rPr>
+      </w:pPr>
+      <w:hyperlink r:id="rId18" w:history="1">
+        <w:r>
+          <w:rPr>
+            <w:rStyle w:val="Hyperlink"/>
+          </w:rPr>
           <w:t>http://www.eclipse.org/articles/article.php?file=Article-Adapters/index.html</w:t>
         </w:r>
       </w:hyperlink>
     </w:p>
     <w:p>
-      <w:pPr>
-        <w:spacing w:before="100" w:beforeAutospacing="1" w:after="100" w:afterAutospacing="1"/>
+      <w:hyperlink r:id="rId19" w:anchor="v=onepage&amp;q=Adapter%20Eclipse&amp;f=false" w:history="1">
+        <w:r>
+          <w:rPr>
+            <w:rStyle w:val="Hyperlink"/>
+          </w:rPr>
+          <w:t>http://books.google.ch/books?id=ZAWxJ9dfoE8C&amp;pg=PA295&amp;lpg=PA295&amp;dq=Adapter+Eclipse&amp;source=bl&amp;ots=3A-O-BQnKf&amp;sig=CcBQ5vQ5aBvNYnwFC8xfwY7XUyk&amp;hl=de&amp;sa=X&amp;ei=0-PJUezZPMO7PbiagOgH&amp;ved=0CFAQ6AEwBA#v=onepage&amp;q=Adapter%20Eclipse&amp;f=false</w:t>
+        </w:r>
+      </w:hyperlink>
+    </w:p>
+    <w:p/>
+    <w:p>
+      <w:r>
+        <w:t>DI</w:t>
+      </w:r>
+    </w:p>
+    <w:p>
+      <w:pPr>
         <w:rPr>
           <w:rStyle w:val="Hyperlink"/>
         </w:rPr>
       </w:pPr>
-      <w:hyperlink r:id="rId17" w:history="1">
-        <w:r>
-          <w:rPr>
-            <w:rStyle w:val="Hyperlink"/>
-          </w:rPr>
-          <w:t>http://javawiki.sowas.com/doku.php?id=eclipse:adapter</w:t>
-        </w:r>
-      </w:hyperlink>
-    </w:p>
-    <w:p>
-      <w:pPr>
-        <w:spacing w:before="100" w:beforeAutospacing="1" w:after="100" w:afterAutospacing="1"/>
-      </w:pPr>
-      <w:hyperlink r:id="rId18" w:history="1">
-        <w:r>
-          <w:rPr>
-            <w:rStyle w:val="Hyperlink"/>
-          </w:rPr>
-          <w:t>http://wiki.eclipse.org/FAQ_How_do_I_use_IAdaptable_and_IAdapterFactory%3F</w:t>
-        </w:r>
-      </w:hyperlink>
-    </w:p>
-    <w:p>
-      <w:pPr>
-        <w:rPr>
-          <w:rStyle w:val="Hyperlink"/>
-        </w:rPr>
-      </w:pPr>
-      <w:hyperlink r:id="rId19" w:history="1">
-        <w:r>
-          <w:rPr>
-            <w:rStyle w:val="Hyperlink"/>
-          </w:rPr>
-          <w:t>http://www.eclipse.org/articles/article.php?file=Article-Adapters/index.html</w:t>
-        </w:r>
-      </w:hyperlink>
-    </w:p>
-    <w:p>
-      <w:hyperlink r:id="rId20" w:anchor="v=onepage&amp;q=Adapter%20Eclipse&amp;f=false" w:history="1">
-        <w:r>
-          <w:rPr>
-            <w:rStyle w:val="Hyperlink"/>
-          </w:rPr>
-          <w:t>http://books.google.ch/books?id=ZAWxJ9dfoE8C&amp;pg=PA295&amp;lpg=PA295&amp;dq=Adapter+Eclipse&amp;source=bl&amp;ots=3A-O-BQnKf&amp;sig=CcBQ5vQ5aBvNYnwFC8xfwY7XUyk&amp;hl=de&amp;sa=X&amp;ei=0-PJUezZPMO7PbiagOgH&amp;ved=0CFAQ6AEwBA#v=onepage&amp;q=Adapter%20Eclipse&amp;f=false</w:t>
-        </w:r>
-      </w:hyperlink>
-    </w:p>
-    <w:p/>
-    <w:p>
-      <w:r>
-        <w:t>DI</w:t>
-      </w:r>
-    </w:p>
-    <w:p>
-      <w:pPr>
-        <w:rPr>
-          <w:rStyle w:val="Hyperlink"/>
-        </w:rPr>
-      </w:pPr>
+      <w:hyperlink r:id="rId20" w:history="1">
+        <w:r>
+          <w:rPr>
+            <w:rStyle w:val="Hyperlink"/>
+          </w:rPr>
+          <w:t>http://de.wikipedia.org/wiki/Dependency_Injection</w:t>
+        </w:r>
+      </w:hyperlink>
+    </w:p>
+    <w:p>
       <w:hyperlink r:id="rId21" w:history="1">
-        <w:r>
-          <w:rPr>
-            <w:rStyle w:val="Hyperlink"/>
-          </w:rPr>
-          <w:t>http://de.wikipedia.org/wiki/Dependency_Injection</w:t>
-        </w:r>
-      </w:hyperlink>
-    </w:p>
-    <w:p>
-      <w:hyperlink r:id="rId22" w:history="1">
         <w:r>
           <w:rPr>
             <w:rStyle w:val="Hyperlink"/>
@@ -450,17 +522,17 @@
           <w:u w:val="none"/>
         </w:rPr>
       </w:pPr>
+      <w:hyperlink r:id="rId22" w:history="1">
+        <w:r>
+          <w:rPr>
+            <w:rStyle w:val="Hyperlink"/>
+          </w:rPr>
+          <w:t>http://wiki.eclipse.org/Eclipse4/RCP/EAS/List_of_All_Provided_Services</w:t>
+        </w:r>
+      </w:hyperlink>
+    </w:p>
+    <w:p>
       <w:hyperlink r:id="rId23" w:history="1">
-        <w:r>
-          <w:rPr>
-            <w:rStyle w:val="Hyperlink"/>
-          </w:rPr>
-          <w:t>http://wiki.eclipse.org/Eclipse4/RCP/EAS/List_of_All_Provided_Services</w:t>
-        </w:r>
-      </w:hyperlink>
-    </w:p>
-    <w:p>
-      <w:hyperlink r:id="rId24" w:history="1">
         <w:r>
           <w:rPr>
             <w:rStyle w:val="Hyperlink"/>
@@ -478,7 +550,7 @@
       </w:r>
     </w:p>
     <w:p>
-      <w:hyperlink r:id="rId25" w:history="1">
+      <w:hyperlink r:id="rId24" w:history="1">
         <w:r>
           <w:rPr>
             <w:rStyle w:val="Hyperlink"/>
@@ -493,7 +565,7 @@
           <w:rStyle w:val="Hyperlink"/>
         </w:rPr>
       </w:pPr>
-      <w:hyperlink r:id="rId26" w:anchor="commands" w:history="1">
+      <w:hyperlink r:id="rId25" w:anchor="commands" w:history="1">
         <w:r>
           <w:rPr>
             <w:rStyle w:val="Hyperlink"/>
@@ -503,14 +575,51 @@
       </w:hyperlink>
     </w:p>
     <w:p>
+      <w:hyperlink r:id="rId26" w:history="1">
+        <w:r>
+          <w:rPr>
+            <w:rStyle w:val="Hyperlink"/>
+          </w:rPr>
+          <w:t>http://wiki.eclipse.org/FAQ_What_is_the_difference_between_a_command_and_an_action%3F</w:t>
+        </w:r>
+      </w:hyperlink>
+    </w:p>
+    <w:p>
+      <w:pPr>
+        <w:rPr>
+          <w:rStyle w:val="Hyperlink"/>
+        </w:rPr>
+      </w:pPr>
       <w:hyperlink r:id="rId27" w:history="1">
         <w:r>
           <w:rPr>
             <w:rStyle w:val="Hyperlink"/>
           </w:rPr>
-          <w:t>http://wiki.eclipse.org/FAQ_What_is_the_difference_between_a_command_and_an_action%3F</w:t>
-        </w:r>
-      </w:hyperlink>
+          <w:t>http://www.vogella.com/articles/EclipseCommands/</w:t>
+        </w:r>
+      </w:hyperlink>
+    </w:p>
+    <w:bookmarkStart w:id="0" w:name="_GoBack"/>
+    <w:bookmarkEnd w:id="0"/>
+    <w:p>
+      <w:r>
+        <w:fldChar w:fldCharType="begin"/>
+      </w:r>
+      <w:r>
+        <w:instrText xml:space="preserve"> HYPERLINK "http://wiki.eclipse.org/Platform_Command_Framework" </w:instrText>
+      </w:r>
+      <w:r>
+        <w:fldChar w:fldCharType="separate"/>
+      </w:r>
+      <w:r>
+        <w:rPr>
+          <w:rStyle w:val="Hyperlink"/>
+        </w:rPr>
+        <w:t>http://wiki.eclipse.org/Platform_Command_Framework</w:t>
+      </w:r>
+      <w:r>
+        <w:fldChar w:fldCharType="end"/>
+      </w:r>
     </w:p>
     <w:p>
       <w:hyperlink r:id="rId28" w:history="1">
@@ -518,7 +627,7 @@
           <w:rPr>
             <w:rStyle w:val="Hyperlink"/>
           </w:rPr>
-          <w:t>http://www.vogella.com/articles/EclipseCommands/</w:t>
+          <w:t>http://help.eclipse.org/helios/index.jsp?topic=%2Forg.eclipse.platform.doc.isv%2Fguide%2Fworkbench_cmd_menus.htm</w:t>
         </w:r>
       </w:hyperlink>
     </w:p>
@@ -528,7 +637,7 @@
           <w:rPr>
             <w:rStyle w:val="Hyperlink"/>
           </w:rPr>
-          <w:t>http://help.eclipse.org/helios/index.jsp?topic=%2Forg.eclipse.platform.doc.isv%2Fguide%2Fworkbench_cmd_menus.htm</w:t>
+          <w:t>http://wiki.eclipse.org/Menu_Contributions</w:t>
         </w:r>
       </w:hyperlink>
     </w:p>
@@ -538,7 +647,7 @@
           <w:rPr>
             <w:rStyle w:val="Hyperlink"/>
           </w:rPr>
-          <w:t>http://wiki.eclipse.org/Menu_Contributions</w:t>
+          <w:t>http://www.vogella.com/articles/EclipseCommandsKeybindings/article.html</w:t>
         </w:r>
       </w:hyperlink>
     </w:p>
@@ -548,7 +657,7 @@
           <w:rPr>
             <w:rStyle w:val="Hyperlink"/>
           </w:rPr>
-          <w:t>http://www.vogella.com/articles/EclipseCommandsKeybindings/article.html</w:t>
+          <w:t>http://help.eclipse.org/juno/index.jsp?topic=%2Forg.eclipse.platform.doc.isv%2Freference%2Fextension-points%2Forg_eclipse_ui_bindings.html</w:t>
         </w:r>
       </w:hyperlink>
     </w:p>
@@ -558,13 +667,9 @@
           <w:rPr>
             <w:rStyle w:val="Hyperlink"/>
           </w:rPr>
-          <w:t>http://help.eclipse.org/juno/index.jsp?topic=%2Forg.eclipse.platform.doc.isv%2Freference%2Fextension-points%2Forg_eclipse_ui_bindings.html</w:t>
-        </w:r>
-      </w:hyperlink>
-    </w:p>
-    <w:p>
-      <w:bookmarkStart w:id="0" w:name="_GoBack"/>
-      <w:bookmarkEnd w:id="0"/>
+          <w:t>https://github.com/marchof/article-eclipsecommands</w:t>
+        </w:r>
+      </w:hyperlink>
     </w:p>
     <w:p>
       <w:r>
@@ -632,15 +737,49 @@
                 <w:lang w:eastAsia="de-CH"/>
               </w:rPr>
             </w:pPr>
-            <w:r>
-              <w:rPr>
-                <w:rFonts w:ascii="Verdana" w:eastAsia="Times New Roman" w:hAnsi="Verdana" w:cs="Times New Roman"/>
-                <w:color w:val="333333"/>
-                <w:sz w:val="18"/>
-                <w:szCs w:val="18"/>
-                <w:lang w:eastAsia="de-CH"/>
-              </w:rPr>
-              <w:t>Eclipse 4 - Rich Clients mit dem Eclipse 4.2 SDK</w:t>
+            <w:proofErr w:type="spellStart"/>
+            <w:r>
+              <w:rPr>
+                <w:rFonts w:ascii="Verdana" w:eastAsia="Times New Roman" w:hAnsi="Verdana" w:cs="Times New Roman"/>
+                <w:color w:val="333333"/>
+                <w:sz w:val="18"/>
+                <w:szCs w:val="18"/>
+                <w:lang w:eastAsia="de-CH"/>
+              </w:rPr>
+              <w:t>Eclipse</w:t>
+            </w:r>
+            <w:proofErr w:type="spellEnd"/>
+            <w:r>
+              <w:rPr>
+                <w:rFonts w:ascii="Verdana" w:eastAsia="Times New Roman" w:hAnsi="Verdana" w:cs="Times New Roman"/>
+                <w:color w:val="333333"/>
+                <w:sz w:val="18"/>
+                <w:szCs w:val="18"/>
+                <w:lang w:eastAsia="de-CH"/>
+              </w:rPr>
+              <w:t xml:space="preserve"> 4 - Rich Clients mit dem </w:t>
+            </w:r>
+            <w:proofErr w:type="spellStart"/>
+            <w:r>
+              <w:rPr>
+                <w:rFonts w:ascii="Verdana" w:eastAsia="Times New Roman" w:hAnsi="Verdana" w:cs="Times New Roman"/>
+                <w:color w:val="333333"/>
+                <w:sz w:val="18"/>
+                <w:szCs w:val="18"/>
+                <w:lang w:eastAsia="de-CH"/>
+              </w:rPr>
+              <w:t>Eclipse</w:t>
+            </w:r>
+            <w:proofErr w:type="spellEnd"/>
+            <w:r>
+              <w:rPr>
+                <w:rFonts w:ascii="Verdana" w:eastAsia="Times New Roman" w:hAnsi="Verdana" w:cs="Times New Roman"/>
+                <w:color w:val="333333"/>
+                <w:sz w:val="18"/>
+                <w:szCs w:val="18"/>
+                <w:lang w:eastAsia="de-CH"/>
+              </w:rPr>
+              <w:t xml:space="preserve"> 4.2 SDK</w:t>
             </w:r>
           </w:p>
         </w:tc>
@@ -681,7 +820,29 @@
                 <w:szCs w:val="18"/>
                 <w:lang w:eastAsia="de-CH"/>
               </w:rPr>
-              <w:t>Teufel, Marc, Helming, Jonas</w:t>
+              <w:t xml:space="preserve">Teufel, Marc, </w:t>
+            </w:r>
+            <w:proofErr w:type="spellStart"/>
+            <w:r>
+              <w:rPr>
+                <w:rFonts w:ascii="Verdana" w:eastAsia="Times New Roman" w:hAnsi="Verdana" w:cs="Times New Roman"/>
+                <w:color w:val="666666"/>
+                <w:sz w:val="18"/>
+                <w:szCs w:val="18"/>
+                <w:lang w:eastAsia="de-CH"/>
+              </w:rPr>
+              <w:t>Helming</w:t>
+            </w:r>
+            <w:proofErr w:type="spellEnd"/>
+            <w:r>
+              <w:rPr>
+                <w:rFonts w:ascii="Verdana" w:eastAsia="Times New Roman" w:hAnsi="Verdana" w:cs="Times New Roman"/>
+                <w:color w:val="666666"/>
+                <w:sz w:val="18"/>
+                <w:szCs w:val="18"/>
+                <w:lang w:eastAsia="de-CH"/>
+              </w:rPr>
+              <w:t>, Jonas</w:t>
             </w:r>
           </w:p>
         </w:tc>
@@ -716,15 +877,49 @@
                 <w:lang w:eastAsia="de-CH"/>
               </w:rPr>
             </w:pPr>
-            <w:r>
-              <w:rPr>
-                <w:rFonts w:ascii="Verdana" w:eastAsia="Times New Roman" w:hAnsi="Verdana" w:cs="Times New Roman"/>
-                <w:color w:val="333333"/>
-                <w:sz w:val="18"/>
-                <w:szCs w:val="18"/>
-                <w:lang w:eastAsia="de-CH"/>
-              </w:rPr>
-              <w:t>Eclipse 4 Application Development</w:t>
+            <w:proofErr w:type="spellStart"/>
+            <w:r>
+              <w:rPr>
+                <w:rFonts w:ascii="Verdana" w:eastAsia="Times New Roman" w:hAnsi="Verdana" w:cs="Times New Roman"/>
+                <w:color w:val="333333"/>
+                <w:sz w:val="18"/>
+                <w:szCs w:val="18"/>
+                <w:lang w:eastAsia="de-CH"/>
+              </w:rPr>
+              <w:t>Eclipse</w:t>
+            </w:r>
+            <w:proofErr w:type="spellEnd"/>
+            <w:r>
+              <w:rPr>
+                <w:rFonts w:ascii="Verdana" w:eastAsia="Times New Roman" w:hAnsi="Verdana" w:cs="Times New Roman"/>
+                <w:color w:val="333333"/>
+                <w:sz w:val="18"/>
+                <w:szCs w:val="18"/>
+                <w:lang w:eastAsia="de-CH"/>
+              </w:rPr>
+              <w:t xml:space="preserve"> 4 </w:t>
+            </w:r>
+            <w:proofErr w:type="spellStart"/>
+            <w:r>
+              <w:rPr>
+                <w:rFonts w:ascii="Verdana" w:eastAsia="Times New Roman" w:hAnsi="Verdana" w:cs="Times New Roman"/>
+                <w:color w:val="333333"/>
+                <w:sz w:val="18"/>
+                <w:szCs w:val="18"/>
+                <w:lang w:eastAsia="de-CH"/>
+              </w:rPr>
+              <w:t>Application</w:t>
+            </w:r>
+            <w:proofErr w:type="spellEnd"/>
+            <w:r>
+              <w:rPr>
+                <w:rFonts w:ascii="Verdana" w:eastAsia="Times New Roman" w:hAnsi="Verdana" w:cs="Times New Roman"/>
+                <w:color w:val="333333"/>
+                <w:sz w:val="18"/>
+                <w:szCs w:val="18"/>
+                <w:lang w:eastAsia="de-CH"/>
+              </w:rPr>
+              <w:t xml:space="preserve"> Development</w:t>
             </w:r>
           </w:p>
         </w:tc>
@@ -799,16 +994,150 @@
                 <w:lang w:eastAsia="de-CH"/>
               </w:rPr>
             </w:pPr>
-            <w:r>
-              <w:rPr>
-                <w:rFonts w:ascii="Verdana" w:eastAsia="Times New Roman" w:hAnsi="Verdana" w:cs="Times New Roman"/>
-                <w:color w:val="333333"/>
-                <w:sz w:val="18"/>
-                <w:szCs w:val="18"/>
-                <w:lang w:eastAsia="de-CH"/>
-              </w:rPr>
-              <w:t>Eclipse Rich Client Platform: Designing, Coding, and Packaging Java Applications</w:t>
-            </w:r>
+            <w:proofErr w:type="spellStart"/>
+            <w:r>
+              <w:rPr>
+                <w:rFonts w:ascii="Verdana" w:eastAsia="Times New Roman" w:hAnsi="Verdana" w:cs="Times New Roman"/>
+                <w:color w:val="333333"/>
+                <w:sz w:val="18"/>
+                <w:szCs w:val="18"/>
+                <w:lang w:eastAsia="de-CH"/>
+              </w:rPr>
+              <w:t>Eclipse</w:t>
+            </w:r>
+            <w:proofErr w:type="spellEnd"/>
+            <w:r>
+              <w:rPr>
+                <w:rFonts w:ascii="Verdana" w:eastAsia="Times New Roman" w:hAnsi="Verdana" w:cs="Times New Roman"/>
+                <w:color w:val="333333"/>
+                <w:sz w:val="18"/>
+                <w:szCs w:val="18"/>
+                <w:lang w:eastAsia="de-CH"/>
+              </w:rPr>
+              <w:t xml:space="preserve"> Rich Client </w:t>
+            </w:r>
+            <w:proofErr w:type="spellStart"/>
+            <w:r>
+              <w:rPr>
+                <w:rFonts w:ascii="Verdana" w:eastAsia="Times New Roman" w:hAnsi="Verdana" w:cs="Times New Roman"/>
+                <w:color w:val="333333"/>
+                <w:sz w:val="18"/>
+                <w:szCs w:val="18"/>
+                <w:lang w:eastAsia="de-CH"/>
+              </w:rPr>
+              <w:t>Platform</w:t>
+            </w:r>
+            <w:proofErr w:type="spellEnd"/>
+            <w:r>
+              <w:rPr>
+                <w:rFonts w:ascii="Verdana" w:eastAsia="Times New Roman" w:hAnsi="Verdana" w:cs="Times New Roman"/>
+                <w:color w:val="333333"/>
+                <w:sz w:val="18"/>
+                <w:szCs w:val="18"/>
+                <w:lang w:eastAsia="de-CH"/>
+              </w:rPr>
+              <w:t xml:space="preserve">: </w:t>
+            </w:r>
+            <w:proofErr w:type="spellStart"/>
+            <w:r>
+              <w:rPr>
+                <w:rFonts w:ascii="Verdana" w:eastAsia="Times New Roman" w:hAnsi="Verdana" w:cs="Times New Roman"/>
+                <w:color w:val="333333"/>
+                <w:sz w:val="18"/>
+                <w:szCs w:val="18"/>
+                <w:lang w:eastAsia="de-CH"/>
+              </w:rPr>
+              <w:t>Designing</w:t>
+            </w:r>
+            <w:proofErr w:type="spellEnd"/>
+            <w:r>
+              <w:rPr>
+                <w:rFonts w:ascii="Verdana" w:eastAsia="Times New Roman" w:hAnsi="Verdana" w:cs="Times New Roman"/>
+                <w:color w:val="333333"/>
+                <w:sz w:val="18"/>
+                <w:szCs w:val="18"/>
+                <w:lang w:eastAsia="de-CH"/>
+              </w:rPr>
+              <w:t xml:space="preserve">, </w:t>
+            </w:r>
+            <w:proofErr w:type="spellStart"/>
+            <w:r>
+              <w:rPr>
+                <w:rFonts w:ascii="Verdana" w:eastAsia="Times New Roman" w:hAnsi="Verdana" w:cs="Times New Roman"/>
+                <w:color w:val="333333"/>
+                <w:sz w:val="18"/>
+                <w:szCs w:val="18"/>
+                <w:lang w:eastAsia="de-CH"/>
+              </w:rPr>
+              <w:t>Coding</w:t>
+            </w:r>
+            <w:proofErr w:type="spellEnd"/>
+            <w:r>
+              <w:rPr>
+                <w:rFonts w:ascii="Verdana" w:eastAsia="Times New Roman" w:hAnsi="Verdana" w:cs="Times New Roman"/>
+                <w:color w:val="333333"/>
+                <w:sz w:val="18"/>
+                <w:szCs w:val="18"/>
+                <w:lang w:eastAsia="de-CH"/>
+              </w:rPr>
+              <w:t xml:space="preserve">, </w:t>
+            </w:r>
+            <w:proofErr w:type="spellStart"/>
+            <w:r>
+              <w:rPr>
+                <w:rFonts w:ascii="Verdana" w:eastAsia="Times New Roman" w:hAnsi="Verdana" w:cs="Times New Roman"/>
+                <w:color w:val="333333"/>
+                <w:sz w:val="18"/>
+                <w:szCs w:val="18"/>
+                <w:lang w:eastAsia="de-CH"/>
+              </w:rPr>
+              <w:t>and</w:t>
+            </w:r>
+            <w:proofErr w:type="spellEnd"/>
+            <w:r>
+              <w:rPr>
+                <w:rFonts w:ascii="Verdana" w:eastAsia="Times New Roman" w:hAnsi="Verdana" w:cs="Times New Roman"/>
+                <w:color w:val="333333"/>
+                <w:sz w:val="18"/>
+                <w:szCs w:val="18"/>
+                <w:lang w:eastAsia="de-CH"/>
+              </w:rPr>
+              <w:t xml:space="preserve"> </w:t>
+            </w:r>
+            <w:proofErr w:type="spellStart"/>
+            <w:r>
+              <w:rPr>
+                <w:rFonts w:ascii="Verdana" w:eastAsia="Times New Roman" w:hAnsi="Verdana" w:cs="Times New Roman"/>
+                <w:color w:val="333333"/>
+                <w:sz w:val="18"/>
+                <w:szCs w:val="18"/>
+                <w:lang w:eastAsia="de-CH"/>
+              </w:rPr>
+              <w:t>Packaging</w:t>
+            </w:r>
+            <w:proofErr w:type="spellEnd"/>
+            <w:r>
+              <w:rPr>
+                <w:rFonts w:ascii="Verdana" w:eastAsia="Times New Roman" w:hAnsi="Verdana" w:cs="Times New Roman"/>
+                <w:color w:val="333333"/>
+                <w:sz w:val="18"/>
+                <w:szCs w:val="18"/>
+                <w:lang w:eastAsia="de-CH"/>
+              </w:rPr>
+              <w:t xml:space="preserve"> Java </w:t>
+            </w:r>
+            <w:proofErr w:type="spellStart"/>
+            <w:r>
+              <w:rPr>
+                <w:rFonts w:ascii="Verdana" w:eastAsia="Times New Roman" w:hAnsi="Verdana" w:cs="Times New Roman"/>
+                <w:color w:val="333333"/>
+                <w:sz w:val="18"/>
+                <w:szCs w:val="18"/>
+                <w:lang w:eastAsia="de-CH"/>
+              </w:rPr>
+              <w:t>Applications</w:t>
+            </w:r>
+            <w:proofErr w:type="spellEnd"/>
           </w:p>
         </w:tc>
         <w:tc>
@@ -847,8 +1176,42 @@
                 <w:szCs w:val="18"/>
                 <w:lang w:eastAsia="de-CH"/>
               </w:rPr>
-              <w:t>Jeff McAffer, Jean-Michel Lemieux Chris Aniszczyk</w:t>
-            </w:r>
+              <w:t xml:space="preserve">Jeff </w:t>
+            </w:r>
+            <w:proofErr w:type="spellStart"/>
+            <w:r>
+              <w:rPr>
+                <w:rFonts w:ascii="Verdana" w:eastAsia="Times New Roman" w:hAnsi="Verdana" w:cs="Times New Roman"/>
+                <w:color w:val="666666"/>
+                <w:sz w:val="18"/>
+                <w:szCs w:val="18"/>
+                <w:lang w:eastAsia="de-CH"/>
+              </w:rPr>
+              <w:t>McAffer</w:t>
+            </w:r>
+            <w:proofErr w:type="spellEnd"/>
+            <w:r>
+              <w:rPr>
+                <w:rFonts w:ascii="Verdana" w:eastAsia="Times New Roman" w:hAnsi="Verdana" w:cs="Times New Roman"/>
+                <w:color w:val="666666"/>
+                <w:sz w:val="18"/>
+                <w:szCs w:val="18"/>
+                <w:lang w:eastAsia="de-CH"/>
+              </w:rPr>
+              <w:t xml:space="preserve">, Jean-Michel Lemieux Chris </w:t>
+            </w:r>
+            <w:proofErr w:type="spellStart"/>
+            <w:r>
+              <w:rPr>
+                <w:rFonts w:ascii="Verdana" w:eastAsia="Times New Roman" w:hAnsi="Verdana" w:cs="Times New Roman"/>
+                <w:color w:val="666666"/>
+                <w:sz w:val="18"/>
+                <w:szCs w:val="18"/>
+                <w:lang w:eastAsia="de-CH"/>
+              </w:rPr>
+              <w:t>Aniszczyk</w:t>
+            </w:r>
+            <w:proofErr w:type="spellEnd"/>
           </w:p>
         </w:tc>
       </w:tr>

--- a/Deliverables/Quellenverzeichnis.docx
+++ b/Deliverables/Quellenverzeichnis.docx
@@ -541,16 +541,28 @@
         </w:r>
       </w:hyperlink>
     </w:p>
+    <w:p>
+      <w:hyperlink r:id="rId24" w:history="1">
+        <w:r>
+          <w:rPr>
+            <w:rStyle w:val="Hyperlink"/>
+          </w:rPr>
+          <w:t>http://www.heise.de/developer/artikel/Services-und-Dependency-Injection-in-der-Eclipse-4-0-Application-Platform-1048518.html</w:t>
+        </w:r>
+      </w:hyperlink>
+    </w:p>
+    <w:p>
+      <w:bookmarkStart w:id="0" w:name="_GoBack"/>
+      <w:bookmarkEnd w:id="0"/>
+    </w:p>
     <w:p/>
-    <w:p/>
-    <w:p/>
     <w:p>
       <w:r>
         <w:t>Command Handler etc.</w:t>
       </w:r>
     </w:p>
     <w:p>
-      <w:hyperlink r:id="rId24" w:history="1">
+      <w:hyperlink r:id="rId25" w:history="1">
         <w:r>
           <w:rPr>
             <w:rStyle w:val="Hyperlink"/>
@@ -565,7 +577,7 @@
           <w:rStyle w:val="Hyperlink"/>
         </w:rPr>
       </w:pPr>
-      <w:hyperlink r:id="rId25" w:anchor="commands" w:history="1">
+      <w:hyperlink r:id="rId26" w:anchor="commands" w:history="1">
         <w:r>
           <w:rPr>
             <w:rStyle w:val="Hyperlink"/>
@@ -575,7 +587,7 @@
       </w:hyperlink>
     </w:p>
     <w:p>
-      <w:hyperlink r:id="rId26" w:history="1">
+      <w:hyperlink r:id="rId27" w:history="1">
         <w:r>
           <w:rPr>
             <w:rStyle w:val="Hyperlink"/>
@@ -590,7 +602,7 @@
           <w:rStyle w:val="Hyperlink"/>
         </w:rPr>
       </w:pPr>
-      <w:hyperlink r:id="rId27" w:history="1">
+      <w:hyperlink r:id="rId28" w:history="1">
         <w:r>
           <w:rPr>
             <w:rStyle w:val="Hyperlink"/>
@@ -599,30 +611,18 @@
         </w:r>
       </w:hyperlink>
     </w:p>
-    <w:bookmarkStart w:id="0" w:name="_GoBack"/>
-    <w:bookmarkEnd w:id="0"/>
-    <w:p>
-      <w:r>
-        <w:fldChar w:fldCharType="begin"/>
-      </w:r>
-      <w:r>
-        <w:instrText xml:space="preserve"> HYPERLINK "http://wiki.eclipse.org/Platform_Command_Framework" </w:instrText>
-      </w:r>
-      <w:r>
-        <w:fldChar w:fldCharType="separate"/>
-      </w:r>
-      <w:r>
-        <w:rPr>
-          <w:rStyle w:val="Hyperlink"/>
-        </w:rPr>
-        <w:t>http://wiki.eclipse.org/Platform_Command_Framework</w:t>
-      </w:r>
-      <w:r>
-        <w:fldChar w:fldCharType="end"/>
-      </w:r>
-    </w:p>
-    <w:p>
-      <w:hyperlink r:id="rId28" w:history="1">
+    <w:p>
+      <w:hyperlink r:id="rId29" w:history="1">
+        <w:r>
+          <w:rPr>
+            <w:rStyle w:val="Hyperlink"/>
+          </w:rPr>
+          <w:t>http://wiki.eclipse.org/Platform_Command_Framework</w:t>
+        </w:r>
+      </w:hyperlink>
+    </w:p>
+    <w:p>
+      <w:hyperlink r:id="rId30" w:history="1">
         <w:r>
           <w:rPr>
             <w:rStyle w:val="Hyperlink"/>
@@ -632,7 +632,7 @@
       </w:hyperlink>
     </w:p>
     <w:p>
-      <w:hyperlink r:id="rId29" w:history="1">
+      <w:hyperlink r:id="rId31" w:history="1">
         <w:r>
           <w:rPr>
             <w:rStyle w:val="Hyperlink"/>
@@ -642,7 +642,7 @@
       </w:hyperlink>
     </w:p>
     <w:p>
-      <w:hyperlink r:id="rId30" w:history="1">
+      <w:hyperlink r:id="rId32" w:history="1">
         <w:r>
           <w:rPr>
             <w:rStyle w:val="Hyperlink"/>
@@ -652,7 +652,7 @@
       </w:hyperlink>
     </w:p>
     <w:p>
-      <w:hyperlink r:id="rId31" w:history="1">
+      <w:hyperlink r:id="rId33" w:history="1">
         <w:r>
           <w:rPr>
             <w:rStyle w:val="Hyperlink"/>
@@ -662,7 +662,7 @@
       </w:hyperlink>
     </w:p>
     <w:p>
-      <w:hyperlink r:id="rId32" w:history="1">
+      <w:hyperlink r:id="rId34" w:history="1">
         <w:r>
           <w:rPr>
             <w:rStyle w:val="Hyperlink"/>
@@ -677,7 +677,7 @@
       </w:r>
     </w:p>
     <w:p>
-      <w:hyperlink r:id="rId33" w:history="1">
+      <w:hyperlink r:id="rId35" w:history="1">
         <w:r>
           <w:rPr>
             <w:rStyle w:val="Hyperlink"/>

--- a/Deliverables/Quellenverzeichnis.docx
+++ b/Deliverables/Quellenverzeichnis.docx
@@ -515,6 +515,41 @@
       </w:hyperlink>
     </w:p>
     <w:p>
+      <w:hyperlink r:id="rId22" w:history="1">
+        <w:r>
+          <w:rPr>
+            <w:rStyle w:val="Hyperlink"/>
+          </w:rPr>
+          <w:t>http://de.slideshare.net/LarsVogel/eclipse-e4-tutorial-eclipsecon-2010-3587897</w:t>
+        </w:r>
+      </w:hyperlink>
+    </w:p>
+    <w:p>
+      <w:hyperlink r:id="rId23" w:history="1">
+        <w:r>
+          <w:rPr>
+            <w:rStyle w:val="Hyperlink"/>
+          </w:rPr>
+          <w:t>http://www.heise.de/developer/artikel/Services-und-Dependency-Injection-in-der-Eclipse-4-0-Application-Platform-1048518.html</w:t>
+        </w:r>
+      </w:hyperlink>
+    </w:p>
+    <w:p>
+      <w:r>
+        <w:t>Services</w:t>
+      </w:r>
+    </w:p>
+    <w:p>
+      <w:hyperlink r:id="rId24" w:history="1">
+        <w:r>
+          <w:rPr>
+            <w:rStyle w:val="Hyperlink"/>
+          </w:rPr>
+          <w:t>http://www.vogella.com/articles/OSGiServices/article.html</w:t>
+        </w:r>
+      </w:hyperlink>
+    </w:p>
+    <w:p>
       <w:pPr>
         <w:rPr>
           <w:rStyle w:val="Hyperlink"/>
@@ -522,32 +557,12 @@
           <w:u w:val="none"/>
         </w:rPr>
       </w:pPr>
-      <w:hyperlink r:id="rId22" w:history="1">
+      <w:hyperlink r:id="rId25" w:history="1">
         <w:r>
           <w:rPr>
             <w:rStyle w:val="Hyperlink"/>
           </w:rPr>
           <w:t>http://wiki.eclipse.org/Eclipse4/RCP/EAS/List_of_All_Provided_Services</w:t>
-        </w:r>
-      </w:hyperlink>
-    </w:p>
-    <w:p>
-      <w:hyperlink r:id="rId23" w:history="1">
-        <w:r>
-          <w:rPr>
-            <w:rStyle w:val="Hyperlink"/>
-          </w:rPr>
-          <w:t>http://de.slideshare.net/LarsVogel/eclipse-e4-tutorial-eclipsecon-2010-3587897</w:t>
-        </w:r>
-      </w:hyperlink>
-    </w:p>
-    <w:p>
-      <w:hyperlink r:id="rId24" w:history="1">
-        <w:r>
-          <w:rPr>
-            <w:rStyle w:val="Hyperlink"/>
-          </w:rPr>
-          <w:t>http://www.heise.de/developer/artikel/Services-und-Dependency-Injection-in-der-Eclipse-4-0-Application-Platform-1048518.html</w:t>
         </w:r>
       </w:hyperlink>
     </w:p>
@@ -555,14 +570,13 @@
       <w:bookmarkStart w:id="0" w:name="_GoBack"/>
       <w:bookmarkEnd w:id="0"/>
     </w:p>
-    <w:p/>
     <w:p>
       <w:r>
         <w:t>Command Handler etc.</w:t>
       </w:r>
     </w:p>
     <w:p>
-      <w:hyperlink r:id="rId25" w:history="1">
+      <w:hyperlink r:id="rId26" w:history="1">
         <w:r>
           <w:rPr>
             <w:rStyle w:val="Hyperlink"/>
@@ -577,7 +591,7 @@
           <w:rStyle w:val="Hyperlink"/>
         </w:rPr>
       </w:pPr>
-      <w:hyperlink r:id="rId26" w:anchor="commands" w:history="1">
+      <w:hyperlink r:id="rId27" w:anchor="commands" w:history="1">
         <w:r>
           <w:rPr>
             <w:rStyle w:val="Hyperlink"/>
@@ -587,7 +601,7 @@
       </w:hyperlink>
     </w:p>
     <w:p>
-      <w:hyperlink r:id="rId27" w:history="1">
+      <w:hyperlink r:id="rId28" w:history="1">
         <w:r>
           <w:rPr>
             <w:rStyle w:val="Hyperlink"/>
@@ -602,7 +616,7 @@
           <w:rStyle w:val="Hyperlink"/>
         </w:rPr>
       </w:pPr>
-      <w:hyperlink r:id="rId28" w:history="1">
+      <w:hyperlink r:id="rId29" w:history="1">
         <w:r>
           <w:rPr>
             <w:rStyle w:val="Hyperlink"/>
@@ -612,7 +626,7 @@
       </w:hyperlink>
     </w:p>
     <w:p>
-      <w:hyperlink r:id="rId29" w:history="1">
+      <w:hyperlink r:id="rId30" w:history="1">
         <w:r>
           <w:rPr>
             <w:rStyle w:val="Hyperlink"/>
@@ -622,7 +636,7 @@
       </w:hyperlink>
     </w:p>
     <w:p>
-      <w:hyperlink r:id="rId30" w:history="1">
+      <w:hyperlink r:id="rId31" w:history="1">
         <w:r>
           <w:rPr>
             <w:rStyle w:val="Hyperlink"/>
@@ -632,7 +646,7 @@
       </w:hyperlink>
     </w:p>
     <w:p>
-      <w:hyperlink r:id="rId31" w:history="1">
+      <w:hyperlink r:id="rId32" w:history="1">
         <w:r>
           <w:rPr>
             <w:rStyle w:val="Hyperlink"/>
@@ -642,7 +656,7 @@
       </w:hyperlink>
     </w:p>
     <w:p>
-      <w:hyperlink r:id="rId32" w:history="1">
+      <w:hyperlink r:id="rId33" w:history="1">
         <w:r>
           <w:rPr>
             <w:rStyle w:val="Hyperlink"/>
@@ -652,7 +666,7 @@
       </w:hyperlink>
     </w:p>
     <w:p>
-      <w:hyperlink r:id="rId33" w:history="1">
+      <w:hyperlink r:id="rId34" w:history="1">
         <w:r>
           <w:rPr>
             <w:rStyle w:val="Hyperlink"/>
@@ -662,7 +676,7 @@
       </w:hyperlink>
     </w:p>
     <w:p>
-      <w:hyperlink r:id="rId34" w:history="1">
+      <w:hyperlink r:id="rId35" w:history="1">
         <w:r>
           <w:rPr>
             <w:rStyle w:val="Hyperlink"/>
@@ -677,7 +691,7 @@
       </w:r>
     </w:p>
     <w:p>
-      <w:hyperlink r:id="rId35" w:history="1">
+      <w:hyperlink r:id="rId36" w:history="1">
         <w:r>
           <w:rPr>
             <w:rStyle w:val="Hyperlink"/>
